--- a/ТВП/1/отчёт.docx
+++ b/ТВП/1/отчёт.docx
@@ -13,7 +13,6 @@
           <w:lang w:eastAsia="x-none"/>
         </w:rPr>
       </w:pPr>
-      <w:bookmarkStart w:id="0" w:name="OLE_LINK1"/>
       <w:r>
         <w:rPr>
           <w:rFonts w:cs="Times New Roman"/>
@@ -27,7 +26,7 @@
       <w:pPr>
         <w:pStyle w:val="Normal"/>
         <w:widowControl w:val="false"/>
-        <w:ind w:left="-142" w:hanging="0"/>
+        <w:ind w:hanging="0" w:left="-142"/>
         <w:jc w:val="center"/>
         <w:rPr>
           <w:rFonts w:cs="Times New Roman"/>
@@ -51,7 +50,7 @@
           <w:bCs/>
         </w:rPr>
       </w:pPr>
-      <w:bookmarkStart w:id="1" w:name="OLE_LINK1"/>
+      <w:bookmarkStart w:id="0" w:name="OLE_LINK1"/>
       <w:r>
         <w:rPr>
           <w:rFonts w:cs="Times New Roman"/>
@@ -61,7 +60,7 @@
         <w:br/>
         <w:t>АЭРОКОСМИЧЕСКОГО ПРИБОРОСТРОЕНИЯ</w:t>
       </w:r>
-      <w:bookmarkEnd w:id="1"/>
+      <w:bookmarkEnd w:id="0"/>
       <w:r>
         <w:rPr>
           <w:rFonts w:cs="Times New Roman"/>
@@ -82,7 +81,7 @@
         <w:pStyle w:val="Normal"/>
         <w:widowControl w:val="false"/>
         <w:spacing w:before="1200" w:after="0"/>
-        <w:ind w:left="360" w:hanging="0"/>
+        <w:ind w:hanging="0" w:left="360"/>
         <w:rPr/>
       </w:pPr>
       <w:r>
@@ -97,7 +96,7 @@
         <w:pStyle w:val="Normal"/>
         <w:widowControl w:val="false"/>
         <w:spacing w:lineRule="auto" w:line="360" w:before="120" w:after="0"/>
-        <w:ind w:left="360" w:hanging="0"/>
+        <w:ind w:hanging="0" w:left="360"/>
         <w:rPr/>
       </w:pPr>
       <w:r>
@@ -117,20 +116,20 @@
           <w:bottom w:w="0" w:type="dxa"/>
           <w:right w:w="108" w:type="dxa"/>
         </w:tblCellMar>
-        <w:tblLook w:firstRow="1" w:noVBand="1" w:lastRow="0" w:firstColumn="1" w:lastColumn="0" w:noHBand="0" w:val="04a0"/>
+        <w:tblLook w:val="04a0" w:noHBand="0" w:noVBand="1" w:firstColumn="1" w:lastRow="0" w:lastColumn="0" w:firstRow="1"/>
       </w:tblPr>
       <w:tblGrid>
-        <w:gridCol w:w="3257"/>
-        <w:gridCol w:w="287"/>
-        <w:gridCol w:w="2832"/>
+        <w:gridCol w:w="3256"/>
+        <w:gridCol w:w="288"/>
+        <w:gridCol w:w="2831"/>
         <w:gridCol w:w="277"/>
-        <w:gridCol w:w="3031"/>
+        <w:gridCol w:w="3032"/>
       </w:tblGrid>
       <w:tr>
         <w:trPr/>
         <w:tc>
           <w:tcPr>
-            <w:tcW w:w="3257" w:type="dxa"/>
+            <w:tcW w:w="3256" w:type="dxa"/>
             <w:tcBorders>
               <w:bottom w:val="single" w:sz="4" w:space="0" w:color="000000"/>
             </w:tcBorders>
@@ -155,7 +154,7 @@
         </w:tc>
         <w:tc>
           <w:tcPr>
-            <w:tcW w:w="287" w:type="dxa"/>
+            <w:tcW w:w="288" w:type="dxa"/>
             <w:tcBorders/>
             <w:vAlign w:val="center"/>
           </w:tcPr>
@@ -174,7 +173,7 @@
         </w:tc>
         <w:tc>
           <w:tcPr>
-            <w:tcW w:w="2832" w:type="dxa"/>
+            <w:tcW w:w="2831" w:type="dxa"/>
             <w:tcBorders>
               <w:bottom w:val="single" w:sz="4" w:space="0" w:color="000000"/>
             </w:tcBorders>
@@ -214,7 +213,7 @@
         </w:tc>
         <w:tc>
           <w:tcPr>
-            <w:tcW w:w="3031" w:type="dxa"/>
+            <w:tcW w:w="3032" w:type="dxa"/>
             <w:tcBorders>
               <w:bottom w:val="single" w:sz="4" w:space="0" w:color="000000"/>
             </w:tcBorders>
@@ -239,7 +238,7 @@
         <w:trPr/>
         <w:tc>
           <w:tcPr>
-            <w:tcW w:w="3257" w:type="dxa"/>
+            <w:tcW w:w="3256" w:type="dxa"/>
             <w:tcBorders/>
             <w:vAlign w:val="center"/>
           </w:tcPr>
@@ -263,7 +262,7 @@
         </w:tc>
         <w:tc>
           <w:tcPr>
-            <w:tcW w:w="287" w:type="dxa"/>
+            <w:tcW w:w="288" w:type="dxa"/>
             <w:tcBorders/>
             <w:vAlign w:val="center"/>
           </w:tcPr>
@@ -281,7 +280,7 @@
         </w:tc>
         <w:tc>
           <w:tcPr>
-            <w:tcW w:w="2832" w:type="dxa"/>
+            <w:tcW w:w="2831" w:type="dxa"/>
             <w:tcBorders/>
             <w:vAlign w:val="center"/>
           </w:tcPr>
@@ -323,7 +322,7 @@
         </w:tc>
         <w:tc>
           <w:tcPr>
-            <w:tcW w:w="3031" w:type="dxa"/>
+            <w:tcW w:w="3032" w:type="dxa"/>
             <w:tcBorders/>
             <w:vAlign w:val="center"/>
           </w:tcPr>
@@ -349,9 +348,9 @@
     </w:tbl>
     <w:p>
       <w:pPr>
-        <w:pStyle w:val="Style14"/>
+        <w:pStyle w:val="BodyText"/>
         <w:spacing w:before="0" w:after="0"/>
-        <w:ind w:left="360" w:hanging="0"/>
+        <w:ind w:hanging="0" w:left="360"/>
         <w:rPr/>
       </w:pPr>
       <w:r>
@@ -370,7 +369,7 @@
           <w:bottom w:w="0" w:type="dxa"/>
           <w:right w:w="108" w:type="dxa"/>
         </w:tblCellMar>
-        <w:tblLook w:firstRow="1" w:noVBand="1" w:lastRow="0" w:firstColumn="1" w:lastColumn="0" w:noHBand="0" w:val="04a0"/>
+        <w:tblLook w:val="04a0" w:noHBand="0" w:noVBand="1" w:firstColumn="1" w:lastRow="0" w:lastColumn="0" w:firstRow="1"/>
       </w:tblPr>
       <w:tblGrid>
         <w:gridCol w:w="9699"/>
@@ -386,7 +385,7 @@
           </w:tcPr>
           <w:p>
             <w:pPr>
-              <w:pStyle w:val="Style14"/>
+              <w:pStyle w:val="BodyText"/>
               <w:widowControl w:val="false"/>
               <w:spacing w:lineRule="auto" w:line="276" w:before="960" w:after="0"/>
               <w:rPr/>
@@ -454,7 +453,7 @@
           </w:p>
           <w:p>
             <w:pPr>
-              <w:pStyle w:val="3"/>
+              <w:pStyle w:val="Heading3"/>
               <w:widowControl w:val="false"/>
               <w:spacing w:lineRule="auto" w:line="276" w:before="120" w:after="0"/>
               <w:rPr/>
@@ -476,7 +475,7 @@
           </w:tcPr>
           <w:p>
             <w:pPr>
-              <w:pStyle w:val="3"/>
+              <w:pStyle w:val="Heading3"/>
               <w:widowControl w:val="false"/>
               <w:spacing w:before="240" w:after="0"/>
               <w:rPr>
@@ -519,7 +518,7 @@
         <w:pStyle w:val="Normal"/>
         <w:widowControl w:val="false"/>
         <w:spacing w:lineRule="auto" w:line="240" w:before="1680" w:after="0"/>
-        <w:ind w:left="360" w:hanging="0"/>
+        <w:ind w:hanging="0" w:left="360"/>
         <w:rPr/>
       </w:pPr>
       <w:r>
@@ -539,21 +538,21 @@
           <w:bottom w:w="0" w:type="dxa"/>
           <w:right w:w="108" w:type="dxa"/>
         </w:tblCellMar>
-        <w:tblLook w:firstRow="1" w:noVBand="1" w:lastRow="0" w:firstColumn="1" w:lastColumn="0" w:noHBand="0" w:val="04a0"/>
+        <w:tblLook w:val="04a0" w:noHBand="0" w:noVBand="1" w:firstColumn="1" w:lastRow="0" w:lastColumn="0" w:firstRow="1"/>
       </w:tblPr>
       <w:tblGrid>
-        <w:gridCol w:w="2166"/>
-        <w:gridCol w:w="1732"/>
+        <w:gridCol w:w="2165"/>
+        <w:gridCol w:w="1733"/>
         <w:gridCol w:w="239"/>
-        <w:gridCol w:w="2639"/>
-        <w:gridCol w:w="236"/>
+        <w:gridCol w:w="2640"/>
+        <w:gridCol w:w="235"/>
         <w:gridCol w:w="2626"/>
       </w:tblGrid>
       <w:tr>
         <w:trPr/>
         <w:tc>
           <w:tcPr>
-            <w:tcW w:w="2166" w:type="dxa"/>
+            <w:tcW w:w="2165" w:type="dxa"/>
             <w:tcBorders/>
             <w:vAlign w:val="bottom"/>
           </w:tcPr>
@@ -562,7 +561,7 @@
               <w:pStyle w:val="Normal"/>
               <w:widowControl w:val="false"/>
               <w:spacing w:lineRule="auto" w:line="240" w:before="0" w:after="0"/>
-              <w:ind w:left="-108" w:hanging="0"/>
+              <w:ind w:hanging="0" w:left="-108"/>
               <w:rPr/>
             </w:pPr>
             <w:r>
@@ -573,7 +572,7 @@
         </w:tc>
         <w:tc>
           <w:tcPr>
-            <w:tcW w:w="1732" w:type="dxa"/>
+            <w:tcW w:w="1733" w:type="dxa"/>
             <w:tcBorders>
               <w:bottom w:val="single" w:sz="4" w:space="0" w:color="000000"/>
             </w:tcBorders>
@@ -613,7 +612,7 @@
         </w:tc>
         <w:tc>
           <w:tcPr>
-            <w:tcW w:w="2639" w:type="dxa"/>
+            <w:tcW w:w="2640" w:type="dxa"/>
             <w:tcBorders>
               <w:bottom w:val="single" w:sz="4" w:space="0" w:color="000000"/>
             </w:tcBorders>
@@ -634,7 +633,7 @@
         </w:tc>
         <w:tc>
           <w:tcPr>
-            <w:tcW w:w="236" w:type="dxa"/>
+            <w:tcW w:w="235" w:type="dxa"/>
             <w:tcBorders/>
             <w:vAlign w:val="center"/>
           </w:tcPr>
@@ -682,7 +681,7 @@
         <w:trPr/>
         <w:tc>
           <w:tcPr>
-            <w:tcW w:w="2166" w:type="dxa"/>
+            <w:tcW w:w="2165" w:type="dxa"/>
             <w:tcBorders/>
             <w:vAlign w:val="center"/>
           </w:tcPr>
@@ -705,7 +704,7 @@
         </w:tc>
         <w:tc>
           <w:tcPr>
-            <w:tcW w:w="1732" w:type="dxa"/>
+            <w:tcW w:w="1733" w:type="dxa"/>
             <w:tcBorders>
               <w:top w:val="single" w:sz="4" w:space="0" w:color="000000"/>
             </w:tcBorders>
@@ -742,7 +741,7 @@
         </w:tc>
         <w:tc>
           <w:tcPr>
-            <w:tcW w:w="2639" w:type="dxa"/>
+            <w:tcW w:w="2640" w:type="dxa"/>
             <w:tcBorders>
               <w:top w:val="single" w:sz="4" w:space="0" w:color="000000"/>
             </w:tcBorders>
@@ -768,7 +767,7 @@
         </w:tc>
         <w:tc>
           <w:tcPr>
-            <w:tcW w:w="236" w:type="dxa"/>
+            <w:tcW w:w="235" w:type="dxa"/>
             <w:tcBorders/>
             <w:vAlign w:val="center"/>
           </w:tcPr>
@@ -815,7 +814,7 @@
         <w:pStyle w:val="Normal"/>
         <w:widowControl w:val="false"/>
         <w:spacing w:lineRule="auto" w:line="240" w:before="0" w:after="0"/>
-        <w:ind w:left="360" w:hanging="0"/>
+        <w:ind w:hanging="0" w:left="360"/>
         <w:rPr>
           <w:sz w:val="20"/>
         </w:rPr>
@@ -831,7 +830,7 @@
         <w:pStyle w:val="Normal"/>
         <w:widowControl w:val="false"/>
         <w:spacing w:lineRule="auto" w:line="240" w:before="0" w:after="0"/>
-        <w:ind w:left="360" w:hanging="0"/>
+        <w:ind w:hanging="0" w:left="360"/>
         <w:jc w:val="center"/>
         <w:rPr/>
       </w:pPr>
@@ -855,7 +854,7 @@
         <w:pStyle w:val="Normal"/>
         <w:widowControl w:val="false"/>
         <w:spacing w:before="0" w:after="0"/>
-        <w:ind w:left="360" w:hanging="0"/>
+        <w:ind w:hanging="0" w:left="360"/>
         <w:jc w:val="center"/>
         <w:rPr/>
       </w:pPr>
@@ -868,7 +867,7 @@
         <w:pStyle w:val="Normal"/>
         <w:widowControl w:val="false"/>
         <w:spacing w:before="0" w:after="0"/>
-        <w:ind w:left="360" w:hanging="0"/>
+        <w:ind w:hanging="0" w:left="360"/>
         <w:jc w:val="center"/>
         <w:rPr/>
       </w:pPr>
@@ -881,7 +880,7 @@
         <w:pStyle w:val="Normal"/>
         <w:widowControl w:val="false"/>
         <w:spacing w:before="0" w:after="0"/>
-        <w:ind w:left="360" w:hanging="0"/>
+        <w:ind w:hanging="0" w:left="360"/>
         <w:jc w:val="center"/>
         <w:rPr/>
       </w:pPr>
@@ -911,7 +910,7 @@
     </w:p>
     <w:p>
       <w:pPr>
-        <w:pStyle w:val="1"/>
+        <w:pStyle w:val="Heading1"/>
         <w:rPr>
           <w:lang w:val="en-US"/>
         </w:rPr>
@@ -952,7 +951,7 @@
         <w:rPr>
           <w:rFonts w:ascii="Times New Roman" w:hAnsi="Times New Roman" w:eastAsia="" w:cs="" w:cstheme="majorBidi" w:eastAsiaTheme="majorEastAsia"/>
           <w:b/>
-          <w:color w:val="000000" w:themeColor="text1"/>
+          <w:color w:themeColor="text1" w:val="000000"/>
           <w:sz w:val="32"/>
           <w:szCs w:val="32"/>
         </w:rPr>
@@ -961,7 +960,7 @@
         <w:rPr>
           <w:rFonts w:eastAsia="" w:cs="" w:ascii="Times New Roman" w:hAnsi="Times New Roman" w:cstheme="majorBidi" w:eastAsiaTheme="majorEastAsia"/>
           <w:b/>
-          <w:color w:val="000000" w:themeColor="text1"/>
+          <w:color w:themeColor="text1" w:val="000000"/>
           <w:sz w:val="32"/>
           <w:szCs w:val="32"/>
         </w:rPr>
@@ -1013,7 +1012,7 @@
         <w:rPr>
           <w:rFonts w:ascii="Times New Roman" w:hAnsi="Times New Roman" w:eastAsia="" w:cs="" w:cstheme="majorBidi" w:eastAsiaTheme="majorEastAsia"/>
           <w:b/>
-          <w:color w:val="000000" w:themeColor="text1"/>
+          <w:color w:themeColor="text1" w:val="000000"/>
           <w:sz w:val="32"/>
           <w:szCs w:val="32"/>
         </w:rPr>
@@ -1022,7 +1021,7 @@
         <w:rPr>
           <w:rFonts w:eastAsia="" w:cs="" w:ascii="Times New Roman" w:hAnsi="Times New Roman" w:cstheme="majorBidi" w:eastAsiaTheme="majorEastAsia"/>
           <w:b/>
-          <w:color w:val="000000" w:themeColor="text1"/>
+          <w:color w:themeColor="text1" w:val="000000"/>
           <w:sz w:val="32"/>
           <w:szCs w:val="32"/>
         </w:rPr>
@@ -1136,7 +1135,7 @@
         <w:rPr>
           <w:rFonts w:ascii="Times New Roman" w:hAnsi="Times New Roman" w:eastAsia="" w:cs="" w:cstheme="majorBidi" w:eastAsiaTheme="majorEastAsia"/>
           <w:b/>
-          <w:color w:val="000000" w:themeColor="text1"/>
+          <w:color w:themeColor="text1" w:val="000000"/>
           <w:sz w:val="32"/>
           <w:szCs w:val="32"/>
         </w:rPr>
@@ -1145,7 +1144,7 @@
         <w:rPr>
           <w:rFonts w:eastAsia="" w:cs="" w:ascii="Times New Roman" w:hAnsi="Times New Roman" w:cstheme="majorBidi" w:eastAsiaTheme="majorEastAsia"/>
           <w:b/>
-          <w:color w:val="000000" w:themeColor="text1"/>
+          <w:color w:themeColor="text1" w:val="000000"/>
           <w:sz w:val="32"/>
           <w:szCs w:val="32"/>
         </w:rPr>
@@ -1211,7 +1210,7 @@
           <w:bottom w:w="0" w:type="dxa"/>
           <w:right w:w="108" w:type="dxa"/>
         </w:tblCellMar>
-        <w:tblLook w:firstRow="1" w:noVBand="1" w:lastRow="0" w:firstColumn="1" w:lastColumn="0" w:noHBand="0" w:val="04a0"/>
+        <w:tblLook w:val="04a0" w:noHBand="0" w:noVBand="1" w:firstColumn="1" w:lastRow="0" w:lastColumn="0" w:firstRow="1"/>
       </w:tblPr>
       <w:tblGrid>
         <w:gridCol w:w="9345"/>
@@ -1616,7 +1615,7 @@
       </w:r>
       <w:r>
         <w:rPr>
-          <w:rStyle w:val="Style12"/>
+          <w:rStyle w:val="Strong"/>
         </w:rPr>
         <w:t>примитивной рекурсии</w:t>
       </w:r>
@@ -1636,7 +1635,7 @@
       </w:pPr>
       <w:r>
         <w:rPr>
-          <w:rStyle w:val="Style12"/>
+          <w:rStyle w:val="Strong"/>
         </w:rPr>
         <w:t>Базовый случай</w:t>
       </w:r>
@@ -1656,13 +1655,13 @@
       </w:pPr>
       <w:r>
         <w:rPr>
-          <w:rStyle w:val="Style12"/>
+          <w:rStyle w:val="Strong"/>
         </w:rPr>
         <w:t>Рекурсивный случай</w:t>
       </w:r>
       <w:r>
         <w:rPr/>
-        <w:t xml:space="preserve">: С каждым вызовом значение yyy уменьшается на единицу, что приводит к конечному числу рекурсивных вызовов. </w:t>
+        <w:t xml:space="preserve">: С каждым вызовом значение y уменьшается на единицу, что приводит к конечному числу рекурсивных вызовов. </w:t>
       </w:r>
     </w:p>
     <w:p>
@@ -1731,7 +1730,7 @@
         <w:rPr>
           <w:rFonts w:ascii="Times New Roman" w:hAnsi="Times New Roman" w:eastAsia="" w:cs="" w:cstheme="majorBidi" w:eastAsiaTheme="majorEastAsia"/>
           <w:b/>
-          <w:color w:val="000000" w:themeColor="text1"/>
+          <w:color w:themeColor="text1" w:val="000000"/>
           <w:sz w:val="32"/>
           <w:szCs w:val="32"/>
         </w:rPr>
@@ -1740,7 +1739,7 @@
         <w:rPr>
           <w:rFonts w:eastAsia="" w:cs="" w:ascii="Times New Roman" w:hAnsi="Times New Roman" w:cstheme="majorBidi" w:eastAsiaTheme="majorEastAsia"/>
           <w:b/>
-          <w:color w:val="000000" w:themeColor="text1"/>
+          <w:color w:themeColor="text1" w:val="000000"/>
           <w:sz w:val="32"/>
           <w:szCs w:val="32"/>
         </w:rPr>
@@ -1785,7 +1784,7 @@
           <w:ilvl w:val="0"/>
           <w:numId w:val="7"/>
         </w:numPr>
-        <w:ind w:left="993" w:hanging="284"/>
+        <w:ind w:hanging="284" w:left="993"/>
         <w:rPr/>
       </w:pPr>
       <w:r>
@@ -1807,7 +1806,7 @@
           <w:ilvl w:val="0"/>
           <w:numId w:val="7"/>
         </w:numPr>
-        <w:ind w:left="993" w:hanging="284"/>
+        <w:ind w:hanging="284" w:left="993"/>
         <w:rPr/>
       </w:pPr>
       <w:r>
@@ -1829,7 +1828,7 @@
           <w:ilvl w:val="0"/>
           <w:numId w:val="7"/>
         </w:numPr>
-        <w:ind w:left="993" w:hanging="284"/>
+        <w:ind w:hanging="284" w:left="993"/>
         <w:rPr/>
       </w:pPr>
       <w:r>
@@ -1947,7 +1946,7 @@
         <w:rPr>
           <w:rFonts w:ascii="Times New Roman" w:hAnsi="Times New Roman" w:eastAsia="" w:cs="" w:cstheme="majorBidi" w:eastAsiaTheme="majorEastAsia"/>
           <w:b/>
-          <w:color w:val="000000" w:themeColor="text1"/>
+          <w:color w:themeColor="text1" w:val="000000"/>
           <w:sz w:val="32"/>
           <w:szCs w:val="32"/>
           <w:lang w:val="en-US"/>
@@ -1957,7 +1956,7 @@
         <w:rPr>
           <w:rFonts w:eastAsia="" w:cs="" w:ascii="Times New Roman" w:hAnsi="Times New Roman" w:cstheme="majorBidi" w:eastAsiaTheme="majorEastAsia"/>
           <w:b/>
-          <w:color w:val="000000" w:themeColor="text1"/>
+          <w:color w:themeColor="text1" w:val="000000"/>
           <w:sz w:val="32"/>
           <w:szCs w:val="32"/>
         </w:rPr>
@@ -1987,7 +1986,7 @@
       </w:pPr>
       <w:r>
         <w:rPr>
-          <w:rStyle w:val="Style12"/>
+          <w:rStyle w:val="Strong"/>
         </w:rPr>
         <w:t>Базовый случай</w:t>
       </w:r>
@@ -2050,7 +2049,7 @@
           <w:bottom w:w="0" w:type="dxa"/>
           <w:right w:w="108" w:type="dxa"/>
         </w:tblCellMar>
-        <w:tblLook w:firstRow="1" w:noVBand="1" w:lastRow="0" w:firstColumn="1" w:lastColumn="0" w:noHBand="0" w:val="04a0"/>
+        <w:tblLook w:val="04a0" w:noHBand="0" w:noVBand="1" w:firstColumn="1" w:lastRow="0" w:lastColumn="0" w:firstRow="1"/>
       </w:tblPr>
       <w:tblGrid>
         <w:gridCol w:w="9345"/>
@@ -2149,7 +2148,7 @@
         <w:rPr>
           <w:rFonts w:ascii="Times New Roman" w:hAnsi="Times New Roman" w:eastAsia="" w:cs="" w:cstheme="majorBidi" w:eastAsiaTheme="majorEastAsia"/>
           <w:b/>
-          <w:color w:val="000000" w:themeColor="text1"/>
+          <w:color w:themeColor="text1" w:val="000000"/>
           <w:sz w:val="32"/>
           <w:szCs w:val="32"/>
         </w:rPr>
@@ -2158,7 +2157,7 @@
         <w:rPr>
           <w:rFonts w:eastAsia="" w:cs="" w:ascii="Times New Roman" w:hAnsi="Times New Roman" w:cstheme="majorBidi" w:eastAsiaTheme="majorEastAsia"/>
           <w:b/>
-          <w:color w:val="000000" w:themeColor="text1"/>
+          <w:color w:themeColor="text1" w:val="000000"/>
           <w:sz w:val="32"/>
           <w:szCs w:val="32"/>
         </w:rPr>
@@ -2178,7 +2177,7 @@
           <w:bottom w:w="0" w:type="dxa"/>
           <w:right w:w="108" w:type="dxa"/>
         </w:tblCellMar>
-        <w:tblLook w:firstRow="1" w:noVBand="1" w:lastRow="0" w:firstColumn="1" w:lastColumn="0" w:noHBand="0" w:val="04a0"/>
+        <w:tblLook w:val="04a0" w:noHBand="0" w:noVBand="1" w:firstColumn="1" w:lastRow="0" w:lastColumn="0" w:firstRow="1"/>
       </w:tblPr>
       <w:tblGrid>
         <w:gridCol w:w="9345"/>
@@ -2202,7 +2201,7 @@
                 <w:rFonts w:ascii="Times New Roman" w:hAnsi="Times New Roman" w:eastAsia="" w:cs="" w:cstheme="majorBidi" w:eastAsiaTheme="majorEastAsia"/>
                 <w:b w:val="false"/>
                 <w:bCs w:val="false"/>
-                <w:color w:val="000000" w:themeColor="text1"/>
+                <w:color w:themeColor="text1" w:val="000000"/>
                 <w:kern w:val="0"/>
                 <w:sz w:val="32"/>
                 <w:szCs w:val="32"/>
@@ -2214,7 +2213,7 @@
                 <w:rFonts w:eastAsia="Times New Roman" w:cs="Courier New" w:ascii="Courier New" w:hAnsi="Courier New"/>
                 <w:b w:val="false"/>
                 <w:bCs w:val="false"/>
-                <w:color w:val="000000" w:themeColor="text1"/>
+                <w:color w:themeColor="text1" w:val="000000"/>
                 <w:kern w:val="0"/>
                 <w:sz w:val="20"/>
                 <w:szCs w:val="20"/>
@@ -2235,7 +2234,7 @@
                 <w:rFonts w:ascii="Times New Roman" w:hAnsi="Times New Roman" w:eastAsia="" w:cs="" w:cstheme="majorBidi" w:eastAsiaTheme="majorEastAsia"/>
                 <w:b w:val="false"/>
                 <w:bCs w:val="false"/>
-                <w:color w:val="000000" w:themeColor="text1"/>
+                <w:color w:themeColor="text1" w:val="000000"/>
                 <w:kern w:val="0"/>
                 <w:sz w:val="32"/>
                 <w:szCs w:val="32"/>
@@ -2247,7 +2246,7 @@
                 <w:rFonts w:eastAsia="Times New Roman" w:cs="Courier New" w:ascii="Courier New" w:hAnsi="Courier New"/>
                 <w:b w:val="false"/>
                 <w:bCs w:val="false"/>
-                <w:color w:val="000000" w:themeColor="text1"/>
+                <w:color w:themeColor="text1" w:val="000000"/>
                 <w:kern w:val="0"/>
                 <w:sz w:val="20"/>
                 <w:szCs w:val="20"/>
@@ -2268,7 +2267,7 @@
                 <w:rFonts w:ascii="Times New Roman" w:hAnsi="Times New Roman" w:eastAsia="" w:cs="" w:cstheme="majorBidi" w:eastAsiaTheme="majorEastAsia"/>
                 <w:b w:val="false"/>
                 <w:bCs w:val="false"/>
-                <w:color w:val="000000" w:themeColor="text1"/>
+                <w:color w:themeColor="text1" w:val="000000"/>
                 <w:kern w:val="0"/>
                 <w:sz w:val="32"/>
                 <w:szCs w:val="32"/>
@@ -2280,7 +2279,7 @@
                 <w:rFonts w:eastAsia="Times New Roman" w:cs="Courier New" w:ascii="Courier New" w:hAnsi="Courier New"/>
                 <w:b w:val="false"/>
                 <w:bCs w:val="false"/>
-                <w:color w:val="000000" w:themeColor="text1"/>
+                <w:color w:themeColor="text1" w:val="000000"/>
                 <w:kern w:val="0"/>
                 <w:sz w:val="20"/>
                 <w:szCs w:val="20"/>
@@ -2301,7 +2300,7 @@
                 <w:rFonts w:ascii="Times New Roman" w:hAnsi="Times New Roman" w:eastAsia="" w:cs="" w:cstheme="majorBidi" w:eastAsiaTheme="majorEastAsia"/>
                 <w:b w:val="false"/>
                 <w:bCs w:val="false"/>
-                <w:color w:val="000000" w:themeColor="text1"/>
+                <w:color w:themeColor="text1" w:val="000000"/>
                 <w:kern w:val="0"/>
                 <w:sz w:val="32"/>
                 <w:szCs w:val="32"/>
@@ -2313,7 +2312,7 @@
                 <w:rFonts w:eastAsia="" w:cs="" w:cstheme="majorBidi" w:eastAsiaTheme="majorEastAsia" w:ascii="Times New Roman" w:hAnsi="Times New Roman"/>
                 <w:b w:val="false"/>
                 <w:bCs w:val="false"/>
-                <w:color w:val="000000" w:themeColor="text1"/>
+                <w:color w:themeColor="text1" w:val="000000"/>
                 <w:kern w:val="0"/>
                 <w:sz w:val="32"/>
                 <w:szCs w:val="32"/>
@@ -2333,7 +2332,7 @@
                 <w:rFonts w:ascii="Times New Roman" w:hAnsi="Times New Roman" w:eastAsia="" w:cs="" w:cstheme="majorBidi" w:eastAsiaTheme="majorEastAsia"/>
                 <w:b w:val="false"/>
                 <w:bCs w:val="false"/>
-                <w:color w:val="000000" w:themeColor="text1"/>
+                <w:color w:themeColor="text1" w:val="000000"/>
                 <w:kern w:val="0"/>
                 <w:sz w:val="32"/>
                 <w:szCs w:val="32"/>
@@ -2345,7 +2344,7 @@
                 <w:rFonts w:eastAsia="Times New Roman" w:cs="Courier New" w:ascii="Courier New" w:hAnsi="Courier New"/>
                 <w:b w:val="false"/>
                 <w:bCs w:val="false"/>
-                <w:color w:val="000000" w:themeColor="text1"/>
+                <w:color w:themeColor="text1" w:val="000000"/>
                 <w:kern w:val="0"/>
                 <w:sz w:val="20"/>
                 <w:szCs w:val="20"/>
@@ -2366,7 +2365,7 @@
                 <w:rFonts w:ascii="Times New Roman" w:hAnsi="Times New Roman" w:eastAsia="" w:cs="" w:cstheme="majorBidi" w:eastAsiaTheme="majorEastAsia"/>
                 <w:b w:val="false"/>
                 <w:bCs w:val="false"/>
-                <w:color w:val="000000" w:themeColor="text1"/>
+                <w:color w:themeColor="text1" w:val="000000"/>
                 <w:kern w:val="0"/>
                 <w:sz w:val="32"/>
                 <w:szCs w:val="32"/>
@@ -2378,7 +2377,7 @@
                 <w:rFonts w:eastAsia="Times New Roman" w:cs="Courier New" w:ascii="Courier New" w:hAnsi="Courier New"/>
                 <w:b w:val="false"/>
                 <w:bCs w:val="false"/>
-                <w:color w:val="000000" w:themeColor="text1"/>
+                <w:color w:themeColor="text1" w:val="000000"/>
                 <w:kern w:val="0"/>
                 <w:sz w:val="20"/>
                 <w:szCs w:val="20"/>
@@ -2399,7 +2398,7 @@
                 <w:rFonts w:ascii="Times New Roman" w:hAnsi="Times New Roman" w:eastAsia="" w:cs="" w:cstheme="majorBidi" w:eastAsiaTheme="majorEastAsia"/>
                 <w:b w:val="false"/>
                 <w:bCs w:val="false"/>
-                <w:color w:val="000000" w:themeColor="text1"/>
+                <w:color w:themeColor="text1" w:val="000000"/>
                 <w:kern w:val="0"/>
                 <w:sz w:val="32"/>
                 <w:szCs w:val="32"/>
@@ -2411,7 +2410,7 @@
                 <w:rFonts w:eastAsia="Times New Roman" w:cs="Courier New" w:ascii="Courier New" w:hAnsi="Courier New"/>
                 <w:b w:val="false"/>
                 <w:bCs w:val="false"/>
-                <w:color w:val="000000" w:themeColor="text1"/>
+                <w:color w:themeColor="text1" w:val="000000"/>
                 <w:kern w:val="0"/>
                 <w:sz w:val="20"/>
                 <w:szCs w:val="20"/>
@@ -2424,13 +2423,13 @@
                 <w:rFonts w:eastAsia="Times New Roman" w:cs="Courier New" w:ascii="Courier New" w:hAnsi="Courier New"/>
                 <w:b w:val="false"/>
                 <w:bCs w:val="false"/>
-                <w:color w:val="000000" w:themeColor="text1"/>
+                <w:color w:themeColor="text1" w:val="000000"/>
                 <w:kern w:val="0"/>
                 <w:sz w:val="20"/>
                 <w:szCs w:val="20"/>
                 <w:lang w:val="en-US" w:eastAsia="ru-RU" w:bidi="ar-SA"/>
               </w:rPr>
-              <w:t xml:space="preserve">global iter_count                                              </w:t>
+              <w:t>global iter_count</w:t>
             </w:r>
           </w:p>
           <w:p>
@@ -2445,7 +2444,7 @@
                 <w:rFonts w:ascii="Times New Roman" w:hAnsi="Times New Roman" w:eastAsia="" w:cs="" w:cstheme="majorBidi" w:eastAsiaTheme="majorEastAsia"/>
                 <w:b w:val="false"/>
                 <w:bCs w:val="false"/>
-                <w:color w:val="000000" w:themeColor="text1"/>
+                <w:color w:themeColor="text1" w:val="000000"/>
                 <w:kern w:val="0"/>
                 <w:sz w:val="32"/>
                 <w:szCs w:val="32"/>
@@ -2457,7 +2456,7 @@
                 <w:rFonts w:eastAsia="Times New Roman" w:cs="Courier New" w:ascii="Courier New" w:hAnsi="Courier New"/>
                 <w:b w:val="false"/>
                 <w:bCs w:val="false"/>
-                <w:color w:val="000000" w:themeColor="text1"/>
+                <w:color w:themeColor="text1" w:val="000000"/>
                 <w:kern w:val="0"/>
                 <w:sz w:val="20"/>
                 <w:szCs w:val="20"/>
@@ -2470,13 +2469,13 @@
                 <w:rFonts w:eastAsia="Times New Roman" w:cs="Courier New" w:ascii="Courier New" w:hAnsi="Courier New"/>
                 <w:b w:val="false"/>
                 <w:bCs w:val="false"/>
-                <w:color w:val="000000" w:themeColor="text1"/>
+                <w:color w:themeColor="text1" w:val="000000"/>
                 <w:kern w:val="0"/>
                 <w:sz w:val="20"/>
                 <w:szCs w:val="20"/>
                 <w:lang w:val="en-US" w:eastAsia="ru-RU" w:bidi="ar-SA"/>
               </w:rPr>
-              <w:t xml:space="preserve">result = x                                                     </w:t>
+              <w:t>result = x</w:t>
             </w:r>
           </w:p>
           <w:p>
@@ -2491,7 +2490,7 @@
                 <w:rFonts w:ascii="Times New Roman" w:hAnsi="Times New Roman" w:eastAsia="" w:cs="" w:cstheme="majorBidi" w:eastAsiaTheme="majorEastAsia"/>
                 <w:b w:val="false"/>
                 <w:bCs w:val="false"/>
-                <w:color w:val="000000" w:themeColor="text1"/>
+                <w:color w:themeColor="text1" w:val="000000"/>
                 <w:kern w:val="0"/>
                 <w:sz w:val="32"/>
                 <w:szCs w:val="32"/>
@@ -2503,7 +2502,7 @@
                 <w:rFonts w:eastAsia="Times New Roman" w:cs="Courier New" w:ascii="Courier New" w:hAnsi="Courier New"/>
                 <w:b w:val="false"/>
                 <w:bCs w:val="false"/>
-                <w:color w:val="000000" w:themeColor="text1"/>
+                <w:color w:themeColor="text1" w:val="000000"/>
                 <w:kern w:val="0"/>
                 <w:sz w:val="20"/>
                 <w:szCs w:val="20"/>
@@ -2516,13 +2515,13 @@
                 <w:rFonts w:eastAsia="Times New Roman" w:cs="Courier New" w:ascii="Courier New" w:hAnsi="Courier New"/>
                 <w:b w:val="false"/>
                 <w:bCs w:val="false"/>
-                <w:color w:val="000000" w:themeColor="text1"/>
+                <w:color w:themeColor="text1" w:val="000000"/>
                 <w:kern w:val="0"/>
                 <w:sz w:val="20"/>
                 <w:szCs w:val="20"/>
                 <w:lang w:val="en-US" w:eastAsia="ru-RU" w:bidi="ar-SA"/>
               </w:rPr>
-              <w:t xml:space="preserve">for _ in range(y):                                             </w:t>
+              <w:t>for _ in range(y):</w:t>
             </w:r>
           </w:p>
           <w:p>
@@ -2537,7 +2536,7 @@
                 <w:rFonts w:ascii="Times New Roman" w:hAnsi="Times New Roman" w:eastAsia="" w:cs="" w:cstheme="majorBidi" w:eastAsiaTheme="majorEastAsia"/>
                 <w:b w:val="false"/>
                 <w:bCs w:val="false"/>
-                <w:color w:val="000000" w:themeColor="text1"/>
+                <w:color w:themeColor="text1" w:val="000000"/>
                 <w:kern w:val="0"/>
                 <w:sz w:val="32"/>
                 <w:szCs w:val="32"/>
@@ -2549,7 +2548,7 @@
                 <w:rFonts w:eastAsia="Times New Roman" w:cs="Courier New" w:ascii="Courier New" w:hAnsi="Courier New"/>
                 <w:b w:val="false"/>
                 <w:bCs w:val="false"/>
-                <w:color w:val="000000" w:themeColor="text1"/>
+                <w:color w:themeColor="text1" w:val="000000"/>
                 <w:kern w:val="0"/>
                 <w:sz w:val="20"/>
                 <w:szCs w:val="20"/>
@@ -2562,13 +2561,13 @@
                 <w:rFonts w:eastAsia="Times New Roman" w:cs="Courier New" w:ascii="Courier New" w:hAnsi="Courier New"/>
                 <w:b w:val="false"/>
                 <w:bCs w:val="false"/>
-                <w:color w:val="000000" w:themeColor="text1"/>
+                <w:color w:themeColor="text1" w:val="000000"/>
                 <w:kern w:val="0"/>
                 <w:sz w:val="20"/>
                 <w:szCs w:val="20"/>
                 <w:lang w:val="en-US" w:eastAsia="ru-RU" w:bidi="ar-SA"/>
               </w:rPr>
-              <w:t xml:space="preserve">iter_count += 1                                            </w:t>
+              <w:t>iter_count += 1</w:t>
             </w:r>
           </w:p>
           <w:p>
@@ -2583,7 +2582,7 @@
                 <w:rFonts w:ascii="Times New Roman" w:hAnsi="Times New Roman" w:eastAsia="" w:cs="" w:cstheme="majorBidi" w:eastAsiaTheme="majorEastAsia"/>
                 <w:b w:val="false"/>
                 <w:bCs w:val="false"/>
-                <w:color w:val="000000" w:themeColor="text1"/>
+                <w:color w:themeColor="text1" w:val="000000"/>
                 <w:kern w:val="0"/>
                 <w:sz w:val="32"/>
                 <w:szCs w:val="32"/>
@@ -2595,7 +2594,7 @@
                 <w:rFonts w:eastAsia="Times New Roman" w:cs="Courier New" w:ascii="Courier New" w:hAnsi="Courier New"/>
                 <w:b w:val="false"/>
                 <w:bCs w:val="false"/>
-                <w:color w:val="000000" w:themeColor="text1"/>
+                <w:color w:themeColor="text1" w:val="000000"/>
                 <w:kern w:val="0"/>
                 <w:sz w:val="20"/>
                 <w:szCs w:val="20"/>
@@ -2608,13 +2607,13 @@
                 <w:rFonts w:eastAsia="Times New Roman" w:cs="Courier New" w:ascii="Courier New" w:hAnsi="Courier New"/>
                 <w:b w:val="false"/>
                 <w:bCs w:val="false"/>
-                <w:color w:val="000000" w:themeColor="text1"/>
+                <w:color w:themeColor="text1" w:val="000000"/>
                 <w:kern w:val="0"/>
                 <w:sz w:val="20"/>
                 <w:szCs w:val="20"/>
                 <w:lang w:val="en-US" w:eastAsia="ru-RU" w:bidi="ar-SA"/>
               </w:rPr>
-              <w:t xml:space="preserve">result -= 1                                                </w:t>
+              <w:t>result -= 1</w:t>
             </w:r>
           </w:p>
           <w:p>
@@ -2629,7 +2628,7 @@
                 <w:rFonts w:ascii="Times New Roman" w:hAnsi="Times New Roman" w:eastAsia="" w:cs="" w:cstheme="majorBidi" w:eastAsiaTheme="majorEastAsia"/>
                 <w:b w:val="false"/>
                 <w:bCs w:val="false"/>
-                <w:color w:val="000000" w:themeColor="text1"/>
+                <w:color w:themeColor="text1" w:val="000000"/>
                 <w:kern w:val="0"/>
                 <w:sz w:val="32"/>
                 <w:szCs w:val="32"/>
@@ -2641,7 +2640,7 @@
                 <w:rFonts w:eastAsia="Times New Roman" w:cs="Courier New" w:ascii="Courier New" w:hAnsi="Courier New"/>
                 <w:b w:val="false"/>
                 <w:bCs w:val="false"/>
-                <w:color w:val="000000" w:themeColor="text1"/>
+                <w:color w:themeColor="text1" w:val="000000"/>
                 <w:kern w:val="0"/>
                 <w:sz w:val="20"/>
                 <w:szCs w:val="20"/>
@@ -2654,13 +2653,13 @@
                 <w:rFonts w:eastAsia="Times New Roman" w:cs="Courier New" w:ascii="Courier New" w:hAnsi="Courier New"/>
                 <w:b w:val="false"/>
                 <w:bCs w:val="false"/>
-                <w:color w:val="000000" w:themeColor="text1"/>
+                <w:color w:themeColor="text1" w:val="000000"/>
                 <w:kern w:val="0"/>
                 <w:sz w:val="20"/>
                 <w:szCs w:val="20"/>
                 <w:lang w:val="en-US" w:eastAsia="ru-RU" w:bidi="ar-SA"/>
               </w:rPr>
-              <w:t xml:space="preserve">return result + 1                                              </w:t>
+              <w:t>return result + 1</w:t>
             </w:r>
           </w:p>
           <w:p>
@@ -2675,7 +2674,7 @@
                 <w:rFonts w:ascii="Times New Roman" w:hAnsi="Times New Roman" w:eastAsia="" w:cs="" w:cstheme="majorBidi" w:eastAsiaTheme="majorEastAsia"/>
                 <w:b w:val="false"/>
                 <w:bCs w:val="false"/>
-                <w:color w:val="000000" w:themeColor="text1"/>
+                <w:color w:themeColor="text1" w:val="000000"/>
                 <w:kern w:val="0"/>
                 <w:sz w:val="32"/>
                 <w:szCs w:val="32"/>
@@ -2687,7 +2686,7 @@
                 <w:rFonts w:eastAsia="" w:cs="" w:cstheme="majorBidi" w:eastAsiaTheme="majorEastAsia" w:ascii="Times New Roman" w:hAnsi="Times New Roman"/>
                 <w:b w:val="false"/>
                 <w:bCs w:val="false"/>
-                <w:color w:val="000000" w:themeColor="text1"/>
+                <w:color w:themeColor="text1" w:val="000000"/>
                 <w:kern w:val="0"/>
                 <w:sz w:val="32"/>
                 <w:szCs w:val="32"/>
@@ -2707,7 +2706,7 @@
                 <w:rFonts w:ascii="Times New Roman" w:hAnsi="Times New Roman" w:eastAsia="" w:cs="" w:cstheme="majorBidi" w:eastAsiaTheme="majorEastAsia"/>
                 <w:b w:val="false"/>
                 <w:bCs w:val="false"/>
-                <w:color w:val="000000" w:themeColor="text1"/>
+                <w:color w:themeColor="text1" w:val="000000"/>
                 <w:kern w:val="0"/>
                 <w:sz w:val="32"/>
                 <w:szCs w:val="32"/>
@@ -2719,7 +2718,7 @@
                 <w:rFonts w:eastAsia="Times New Roman" w:cs="Courier New" w:ascii="Courier New" w:hAnsi="Courier New"/>
                 <w:b w:val="false"/>
                 <w:bCs w:val="false"/>
-                <w:color w:val="000000" w:themeColor="text1"/>
+                <w:color w:themeColor="text1" w:val="000000"/>
                 <w:kern w:val="0"/>
                 <w:sz w:val="20"/>
                 <w:szCs w:val="20"/>
@@ -2740,7 +2739,7 @@
                 <w:rFonts w:ascii="Times New Roman" w:hAnsi="Times New Roman" w:eastAsia="" w:cs="" w:cstheme="majorBidi" w:eastAsiaTheme="majorEastAsia"/>
                 <w:b w:val="false"/>
                 <w:bCs w:val="false"/>
-                <w:color w:val="000000" w:themeColor="text1"/>
+                <w:color w:themeColor="text1" w:val="000000"/>
                 <w:kern w:val="0"/>
                 <w:sz w:val="32"/>
                 <w:szCs w:val="32"/>
@@ -2752,7 +2751,7 @@
                 <w:rFonts w:eastAsia="Times New Roman" w:cs="Courier New" w:ascii="Courier New" w:hAnsi="Courier New"/>
                 <w:b w:val="false"/>
                 <w:bCs w:val="false"/>
-                <w:color w:val="000000" w:themeColor="text1"/>
+                <w:color w:themeColor="text1" w:val="000000"/>
                 <w:kern w:val="0"/>
                 <w:sz w:val="20"/>
                 <w:szCs w:val="20"/>
@@ -2773,7 +2772,7 @@
                 <w:rFonts w:ascii="Times New Roman" w:hAnsi="Times New Roman" w:eastAsia="" w:cs="" w:cstheme="majorBidi" w:eastAsiaTheme="majorEastAsia"/>
                 <w:b w:val="false"/>
                 <w:bCs w:val="false"/>
-                <w:color w:val="000000" w:themeColor="text1"/>
+                <w:color w:themeColor="text1" w:val="000000"/>
                 <w:kern w:val="0"/>
                 <w:sz w:val="32"/>
                 <w:szCs w:val="32"/>
@@ -2785,7 +2784,7 @@
                 <w:rFonts w:eastAsia="Times New Roman" w:cs="Courier New" w:ascii="Courier New" w:hAnsi="Courier New"/>
                 <w:b w:val="false"/>
                 <w:bCs w:val="false"/>
-                <w:color w:val="000000" w:themeColor="text1"/>
+                <w:color w:themeColor="text1" w:val="000000"/>
                 <w:kern w:val="0"/>
                 <w:sz w:val="20"/>
                 <w:szCs w:val="20"/>
@@ -2798,13 +2797,13 @@
                 <w:rFonts w:eastAsia="Times New Roman" w:cs="Courier New" w:ascii="Courier New" w:hAnsi="Courier New"/>
                 <w:b w:val="false"/>
                 <w:bCs w:val="false"/>
-                <w:color w:val="000000" w:themeColor="text1"/>
+                <w:color w:themeColor="text1" w:val="000000"/>
                 <w:kern w:val="0"/>
                 <w:sz w:val="20"/>
                 <w:szCs w:val="20"/>
                 <w:lang w:val="en-US" w:eastAsia="ru-RU" w:bidi="ar-SA"/>
               </w:rPr>
-              <w:t xml:space="preserve">global rec_count                                               </w:t>
+              <w:t>global rec_count</w:t>
             </w:r>
           </w:p>
           <w:p>
@@ -2819,7 +2818,7 @@
                 <w:rFonts w:ascii="Times New Roman" w:hAnsi="Times New Roman" w:eastAsia="" w:cs="" w:cstheme="majorBidi" w:eastAsiaTheme="majorEastAsia"/>
                 <w:b w:val="false"/>
                 <w:bCs w:val="false"/>
-                <w:color w:val="000000" w:themeColor="text1"/>
+                <w:color w:themeColor="text1" w:val="000000"/>
                 <w:kern w:val="0"/>
                 <w:sz w:val="32"/>
                 <w:szCs w:val="32"/>
@@ -2831,7 +2830,7 @@
                 <w:rFonts w:eastAsia="Times New Roman" w:cs="Courier New" w:ascii="Courier New" w:hAnsi="Courier New"/>
                 <w:b w:val="false"/>
                 <w:bCs w:val="false"/>
-                <w:color w:val="000000" w:themeColor="text1"/>
+                <w:color w:themeColor="text1" w:val="000000"/>
                 <w:kern w:val="0"/>
                 <w:sz w:val="20"/>
                 <w:szCs w:val="20"/>
@@ -2844,13 +2843,13 @@
                 <w:rFonts w:eastAsia="Times New Roman" w:cs="Courier New" w:ascii="Courier New" w:hAnsi="Courier New"/>
                 <w:b w:val="false"/>
                 <w:bCs w:val="false"/>
-                <w:color w:val="000000" w:themeColor="text1"/>
+                <w:color w:themeColor="text1" w:val="000000"/>
                 <w:kern w:val="0"/>
                 <w:sz w:val="20"/>
                 <w:szCs w:val="20"/>
                 <w:lang w:val="en-US" w:eastAsia="ru-RU" w:bidi="ar-SA"/>
               </w:rPr>
-              <w:t xml:space="preserve">rec_count += 1                                                 </w:t>
+              <w:t>rec_count += 1</w:t>
             </w:r>
           </w:p>
           <w:p>
@@ -2865,7 +2864,7 @@
                 <w:rFonts w:ascii="Times New Roman" w:hAnsi="Times New Roman" w:eastAsia="" w:cs="" w:cstheme="majorBidi" w:eastAsiaTheme="majorEastAsia"/>
                 <w:b w:val="false"/>
                 <w:bCs w:val="false"/>
-                <w:color w:val="000000" w:themeColor="text1"/>
+                <w:color w:themeColor="text1" w:val="000000"/>
                 <w:kern w:val="0"/>
                 <w:sz w:val="32"/>
                 <w:szCs w:val="32"/>
@@ -2877,7 +2876,7 @@
                 <w:rFonts w:eastAsia="Times New Roman" w:cs="Courier New" w:ascii="Courier New" w:hAnsi="Courier New"/>
                 <w:b w:val="false"/>
                 <w:bCs w:val="false"/>
-                <w:color w:val="000000" w:themeColor="text1"/>
+                <w:color w:themeColor="text1" w:val="000000"/>
                 <w:kern w:val="0"/>
                 <w:sz w:val="20"/>
                 <w:szCs w:val="20"/>
@@ -2890,13 +2889,13 @@
                 <w:rFonts w:eastAsia="Times New Roman" w:cs="Courier New" w:ascii="Courier New" w:hAnsi="Courier New"/>
                 <w:b w:val="false"/>
                 <w:bCs w:val="false"/>
-                <w:color w:val="000000" w:themeColor="text1"/>
+                <w:color w:themeColor="text1" w:val="000000"/>
                 <w:kern w:val="0"/>
                 <w:sz w:val="20"/>
                 <w:szCs w:val="20"/>
                 <w:lang w:val="en-US" w:eastAsia="ru-RU" w:bidi="ar-SA"/>
               </w:rPr>
-              <w:t xml:space="preserve">if y == 0:                                                     </w:t>
+              <w:t>if y == 0:</w:t>
             </w:r>
           </w:p>
           <w:p>
@@ -2911,7 +2910,7 @@
                 <w:rFonts w:ascii="Times New Roman" w:hAnsi="Times New Roman" w:eastAsia="" w:cs="" w:cstheme="majorBidi" w:eastAsiaTheme="majorEastAsia"/>
                 <w:b w:val="false"/>
                 <w:bCs w:val="false"/>
-                <w:color w:val="000000" w:themeColor="text1"/>
+                <w:color w:themeColor="text1" w:val="000000"/>
                 <w:kern w:val="0"/>
                 <w:sz w:val="32"/>
                 <w:szCs w:val="32"/>
@@ -2923,7 +2922,7 @@
                 <w:rFonts w:eastAsia="Times New Roman" w:cs="Courier New" w:ascii="Courier New" w:hAnsi="Courier New"/>
                 <w:b w:val="false"/>
                 <w:bCs w:val="false"/>
-                <w:color w:val="000000" w:themeColor="text1"/>
+                <w:color w:themeColor="text1" w:val="000000"/>
                 <w:kern w:val="0"/>
                 <w:sz w:val="20"/>
                 <w:szCs w:val="20"/>
@@ -2936,7 +2935,7 @@
                 <w:rFonts w:eastAsia="Times New Roman" w:cs="Courier New" w:ascii="Courier New" w:hAnsi="Courier New"/>
                 <w:b w:val="false"/>
                 <w:bCs w:val="false"/>
-                <w:color w:val="000000" w:themeColor="text1"/>
+                <w:color w:themeColor="text1" w:val="000000"/>
                 <w:kern w:val="0"/>
                 <w:sz w:val="20"/>
                 <w:szCs w:val="20"/>
@@ -2957,7 +2956,7 @@
                 <w:rFonts w:ascii="Times New Roman" w:hAnsi="Times New Roman" w:eastAsia="" w:cs="" w:cstheme="majorBidi" w:eastAsiaTheme="majorEastAsia"/>
                 <w:b w:val="false"/>
                 <w:bCs w:val="false"/>
-                <w:color w:val="000000" w:themeColor="text1"/>
+                <w:color w:themeColor="text1" w:val="000000"/>
                 <w:kern w:val="0"/>
                 <w:sz w:val="32"/>
                 <w:szCs w:val="32"/>
@@ -2969,7 +2968,7 @@
                 <w:rFonts w:eastAsia="Times New Roman" w:cs="Courier New" w:ascii="Courier New" w:hAnsi="Courier New"/>
                 <w:b w:val="false"/>
                 <w:bCs w:val="false"/>
-                <w:color w:val="000000" w:themeColor="text1"/>
+                <w:color w:themeColor="text1" w:val="000000"/>
                 <w:kern w:val="0"/>
                 <w:sz w:val="20"/>
                 <w:szCs w:val="20"/>
@@ -2982,7 +2981,7 @@
                 <w:rFonts w:eastAsia="Times New Roman" w:cs="Courier New" w:ascii="Courier New" w:hAnsi="Courier New"/>
                 <w:b w:val="false"/>
                 <w:bCs w:val="false"/>
-                <w:color w:val="000000" w:themeColor="text1"/>
+                <w:color w:themeColor="text1" w:val="000000"/>
                 <w:kern w:val="0"/>
                 <w:sz w:val="20"/>
                 <w:szCs w:val="20"/>
@@ -3003,7 +3002,7 @@
                 <w:rFonts w:ascii="Times New Roman" w:hAnsi="Times New Roman" w:eastAsia="" w:cs="" w:cstheme="majorBidi" w:eastAsiaTheme="majorEastAsia"/>
                 <w:b w:val="false"/>
                 <w:bCs w:val="false"/>
-                <w:color w:val="000000" w:themeColor="text1"/>
+                <w:color w:themeColor="text1" w:val="000000"/>
                 <w:kern w:val="0"/>
                 <w:sz w:val="32"/>
                 <w:szCs w:val="32"/>
@@ -3015,7 +3014,7 @@
                 <w:rFonts w:eastAsia="Times New Roman" w:cs="Courier New" w:ascii="Courier New" w:hAnsi="Courier New"/>
                 <w:b w:val="false"/>
                 <w:bCs w:val="false"/>
-                <w:color w:val="000000" w:themeColor="text1"/>
+                <w:color w:themeColor="text1" w:val="000000"/>
                 <w:kern w:val="0"/>
                 <w:sz w:val="20"/>
                 <w:szCs w:val="20"/>
@@ -3028,7 +3027,7 @@
                 <w:rFonts w:eastAsia="Times New Roman" w:cs="Courier New" w:ascii="Courier New" w:hAnsi="Courier New"/>
                 <w:b w:val="false"/>
                 <w:bCs w:val="false"/>
-                <w:color w:val="000000" w:themeColor="text1"/>
+                <w:color w:themeColor="text1" w:val="000000"/>
                 <w:kern w:val="0"/>
                 <w:sz w:val="20"/>
                 <w:szCs w:val="20"/>
@@ -3049,7 +3048,7 @@
                 <w:rFonts w:ascii="Times New Roman" w:hAnsi="Times New Roman" w:eastAsia="" w:cs="" w:cstheme="majorBidi" w:eastAsiaTheme="majorEastAsia"/>
                 <w:b w:val="false"/>
                 <w:bCs w:val="false"/>
-                <w:color w:val="000000" w:themeColor="text1"/>
+                <w:color w:themeColor="text1" w:val="000000"/>
                 <w:kern w:val="0"/>
                 <w:sz w:val="32"/>
                 <w:szCs w:val="32"/>
@@ -3061,7 +3060,7 @@
                 <w:rFonts w:eastAsia="" w:cs="" w:cstheme="majorBidi" w:eastAsiaTheme="majorEastAsia" w:ascii="Times New Roman" w:hAnsi="Times New Roman"/>
                 <w:b w:val="false"/>
                 <w:bCs w:val="false"/>
-                <w:color w:val="000000" w:themeColor="text1"/>
+                <w:color w:themeColor="text1" w:val="000000"/>
                 <w:kern w:val="0"/>
                 <w:sz w:val="32"/>
                 <w:szCs w:val="32"/>
@@ -3081,7 +3080,7 @@
                 <w:rFonts w:ascii="Times New Roman" w:hAnsi="Times New Roman" w:eastAsia="" w:cs="" w:cstheme="majorBidi" w:eastAsiaTheme="majorEastAsia"/>
                 <w:b w:val="false"/>
                 <w:bCs w:val="false"/>
-                <w:color w:val="000000" w:themeColor="text1"/>
+                <w:color w:themeColor="text1" w:val="000000"/>
                 <w:kern w:val="0"/>
                 <w:sz w:val="32"/>
                 <w:szCs w:val="32"/>
@@ -3093,13 +3092,13 @@
                 <w:rFonts w:eastAsia="Times New Roman" w:cs="Courier New" w:ascii="Courier New" w:hAnsi="Courier New"/>
                 <w:b w:val="false"/>
                 <w:bCs w:val="false"/>
-                <w:color w:val="000000" w:themeColor="text1"/>
+                <w:color w:themeColor="text1" w:val="000000"/>
                 <w:kern w:val="0"/>
                 <w:sz w:val="20"/>
                 <w:szCs w:val="20"/>
                 <w:lang w:val="en-US" w:eastAsia="ru-RU" w:bidi="ar-SA"/>
               </w:rPr>
-              <w:t xml:space="preserve">x = int(input("Введите значение x: "))                             </w:t>
+              <w:t>x = int(input("Введите значение x: "))</w:t>
             </w:r>
           </w:p>
           <w:p>
@@ -3114,7 +3113,7 @@
                 <w:rFonts w:ascii="Times New Roman" w:hAnsi="Times New Roman" w:eastAsia="" w:cs="" w:cstheme="majorBidi" w:eastAsiaTheme="majorEastAsia"/>
                 <w:b w:val="false"/>
                 <w:bCs w:val="false"/>
-                <w:color w:val="000000" w:themeColor="text1"/>
+                <w:color w:themeColor="text1" w:val="000000"/>
                 <w:kern w:val="0"/>
                 <w:sz w:val="32"/>
                 <w:szCs w:val="32"/>
@@ -3126,13 +3125,13 @@
                 <w:rFonts w:eastAsia="Times New Roman" w:cs="Courier New" w:ascii="Courier New" w:hAnsi="Courier New"/>
                 <w:b w:val="false"/>
                 <w:bCs w:val="false"/>
-                <w:color w:val="000000" w:themeColor="text1"/>
+                <w:color w:themeColor="text1" w:val="000000"/>
                 <w:kern w:val="0"/>
                 <w:sz w:val="20"/>
                 <w:szCs w:val="20"/>
                 <w:lang w:val="en-US" w:eastAsia="ru-RU" w:bidi="ar-SA"/>
               </w:rPr>
-              <w:t xml:space="preserve">y = int(input("Введите значение y: "))                             </w:t>
+              <w:t>y = int(input("Введите значение y: "))</w:t>
             </w:r>
           </w:p>
           <w:p>
@@ -3147,7 +3146,7 @@
                 <w:rFonts w:ascii="Times New Roman" w:hAnsi="Times New Roman" w:eastAsia="" w:cs="" w:cstheme="majorBidi" w:eastAsiaTheme="majorEastAsia"/>
                 <w:b w:val="false"/>
                 <w:bCs w:val="false"/>
-                <w:color w:val="000000" w:themeColor="text1"/>
+                <w:color w:themeColor="text1" w:val="000000"/>
                 <w:kern w:val="0"/>
                 <w:sz w:val="32"/>
                 <w:szCs w:val="32"/>
@@ -3159,7 +3158,7 @@
                 <w:rFonts w:eastAsia="" w:cs="" w:cstheme="majorBidi" w:eastAsiaTheme="majorEastAsia" w:ascii="Times New Roman" w:hAnsi="Times New Roman"/>
                 <w:b w:val="false"/>
                 <w:bCs w:val="false"/>
-                <w:color w:val="000000" w:themeColor="text1"/>
+                <w:color w:themeColor="text1" w:val="000000"/>
                 <w:kern w:val="0"/>
                 <w:sz w:val="32"/>
                 <w:szCs w:val="32"/>
@@ -3179,7 +3178,7 @@
                 <w:rFonts w:ascii="Times New Roman" w:hAnsi="Times New Roman" w:eastAsia="" w:cs="" w:cstheme="majorBidi" w:eastAsiaTheme="majorEastAsia"/>
                 <w:b w:val="false"/>
                 <w:bCs w:val="false"/>
-                <w:color w:val="000000" w:themeColor="text1"/>
+                <w:color w:themeColor="text1" w:val="000000"/>
                 <w:kern w:val="0"/>
                 <w:sz w:val="32"/>
                 <w:szCs w:val="32"/>
@@ -3191,7 +3190,7 @@
                 <w:rFonts w:eastAsia="Times New Roman" w:cs="Courier New" w:ascii="Courier New" w:hAnsi="Courier New"/>
                 <w:b w:val="false"/>
                 <w:bCs w:val="false"/>
-                <w:color w:val="000000" w:themeColor="text1"/>
+                <w:color w:themeColor="text1" w:val="000000"/>
                 <w:kern w:val="0"/>
                 <w:sz w:val="20"/>
                 <w:szCs w:val="20"/>
@@ -3212,7 +3211,7 @@
                 <w:rFonts w:ascii="Times New Roman" w:hAnsi="Times New Roman" w:eastAsia="" w:cs="" w:cstheme="majorBidi" w:eastAsiaTheme="majorEastAsia"/>
                 <w:b w:val="false"/>
                 <w:bCs w:val="false"/>
-                <w:color w:val="000000" w:themeColor="text1"/>
+                <w:color w:themeColor="text1" w:val="000000"/>
                 <w:kern w:val="0"/>
                 <w:sz w:val="32"/>
                 <w:szCs w:val="32"/>
@@ -3224,13 +3223,13 @@
                 <w:rFonts w:eastAsia="Times New Roman" w:cs="Courier New" w:ascii="Courier New" w:hAnsi="Courier New"/>
                 <w:b w:val="false"/>
                 <w:bCs w:val="false"/>
-                <w:color w:val="000000" w:themeColor="text1"/>
+                <w:color w:themeColor="text1" w:val="000000"/>
                 <w:kern w:val="0"/>
                 <w:sz w:val="20"/>
                 <w:szCs w:val="20"/>
                 <w:lang w:val="en-US" w:eastAsia="ru-RU" w:bidi="ar-SA"/>
               </w:rPr>
-              <w:t xml:space="preserve">iterative_result = iterative_function(x, y)                        </w:t>
+              <w:t>iterative_result = iterative_function(x, y)</w:t>
             </w:r>
           </w:p>
           <w:p>
@@ -3245,7 +3244,7 @@
                 <w:rFonts w:ascii="Times New Roman" w:hAnsi="Times New Roman" w:eastAsia="" w:cs="" w:cstheme="majorBidi" w:eastAsiaTheme="majorEastAsia"/>
                 <w:b w:val="false"/>
                 <w:bCs w:val="false"/>
-                <w:color w:val="000000" w:themeColor="text1"/>
+                <w:color w:themeColor="text1" w:val="000000"/>
                 <w:kern w:val="0"/>
                 <w:sz w:val="32"/>
                 <w:szCs w:val="32"/>
@@ -3257,13 +3256,13 @@
                 <w:rFonts w:eastAsia="Times New Roman" w:cs="Courier New" w:ascii="Courier New" w:hAnsi="Courier New"/>
                 <w:b w:val="false"/>
                 <w:bCs w:val="false"/>
-                <w:color w:val="000000" w:themeColor="text1"/>
+                <w:color w:themeColor="text1" w:val="000000"/>
                 <w:kern w:val="0"/>
                 <w:sz w:val="20"/>
                 <w:szCs w:val="20"/>
                 <w:lang w:val="en-US" w:eastAsia="ru-RU" w:bidi="ar-SA"/>
               </w:rPr>
-              <w:t xml:space="preserve">print(f"Результат итеративного вычисления: {iterative_result}")    </w:t>
+              <w:t>print(f"Результат итеративного вычисления: {iterative_result}")</w:t>
             </w:r>
           </w:p>
           <w:p>
@@ -3278,7 +3277,7 @@
                 <w:rFonts w:ascii="Times New Roman" w:hAnsi="Times New Roman" w:eastAsia="" w:cs="" w:cstheme="majorBidi" w:eastAsiaTheme="majorEastAsia"/>
                 <w:b w:val="false"/>
                 <w:bCs w:val="false"/>
-                <w:color w:val="000000" w:themeColor="text1"/>
+                <w:color w:themeColor="text1" w:val="000000"/>
                 <w:kern w:val="0"/>
                 <w:sz w:val="32"/>
                 <w:szCs w:val="32"/>
@@ -3290,7 +3289,7 @@
                 <w:rFonts w:eastAsia="" w:cs="" w:cstheme="majorBidi" w:eastAsiaTheme="majorEastAsia" w:ascii="Times New Roman" w:hAnsi="Times New Roman"/>
                 <w:b w:val="false"/>
                 <w:bCs w:val="false"/>
-                <w:color w:val="000000" w:themeColor="text1"/>
+                <w:color w:themeColor="text1" w:val="000000"/>
                 <w:kern w:val="0"/>
                 <w:sz w:val="32"/>
                 <w:szCs w:val="32"/>
@@ -3310,7 +3309,7 @@
                 <w:rFonts w:ascii="Times New Roman" w:hAnsi="Times New Roman" w:eastAsia="" w:cs="" w:cstheme="majorBidi" w:eastAsiaTheme="majorEastAsia"/>
                 <w:b w:val="false"/>
                 <w:bCs w:val="false"/>
-                <w:color w:val="000000" w:themeColor="text1"/>
+                <w:color w:themeColor="text1" w:val="000000"/>
                 <w:kern w:val="0"/>
                 <w:sz w:val="32"/>
                 <w:szCs w:val="32"/>
@@ -3322,7 +3321,7 @@
                 <w:rFonts w:eastAsia="Times New Roman" w:cs="Courier New" w:ascii="Courier New" w:hAnsi="Courier New"/>
                 <w:b w:val="false"/>
                 <w:bCs w:val="false"/>
-                <w:color w:val="000000" w:themeColor="text1"/>
+                <w:color w:themeColor="text1" w:val="000000"/>
                 <w:kern w:val="0"/>
                 <w:sz w:val="20"/>
                 <w:szCs w:val="20"/>
@@ -3343,7 +3342,7 @@
                 <w:rFonts w:ascii="Times New Roman" w:hAnsi="Times New Roman" w:eastAsia="" w:cs="" w:cstheme="majorBidi" w:eastAsiaTheme="majorEastAsia"/>
                 <w:b w:val="false"/>
                 <w:bCs w:val="false"/>
-                <w:color w:val="000000" w:themeColor="text1"/>
+                <w:color w:themeColor="text1" w:val="000000"/>
                 <w:kern w:val="0"/>
                 <w:sz w:val="32"/>
                 <w:szCs w:val="32"/>
@@ -3355,13 +3354,13 @@
                 <w:rFonts w:eastAsia="Times New Roman" w:cs="Courier New" w:ascii="Courier New" w:hAnsi="Courier New"/>
                 <w:b w:val="false"/>
                 <w:bCs w:val="false"/>
-                <w:color w:val="000000" w:themeColor="text1"/>
+                <w:color w:themeColor="text1" w:val="000000"/>
                 <w:kern w:val="0"/>
                 <w:sz w:val="20"/>
                 <w:szCs w:val="20"/>
                 <w:lang w:val="en-US" w:eastAsia="ru-RU" w:bidi="ar-SA"/>
               </w:rPr>
-              <w:t xml:space="preserve">recursive_result = recursive_function(x, y)                        </w:t>
+              <w:t>recursive_result = recursive_function(x, y)</w:t>
             </w:r>
           </w:p>
           <w:p>
@@ -3376,7 +3375,7 @@
                 <w:rFonts w:ascii="Times New Roman" w:hAnsi="Times New Roman" w:eastAsia="" w:cs="" w:cstheme="majorBidi" w:eastAsiaTheme="majorEastAsia"/>
                 <w:b w:val="false"/>
                 <w:bCs w:val="false"/>
-                <w:color w:val="000000" w:themeColor="text1"/>
+                <w:color w:themeColor="text1" w:val="000000"/>
                 <w:kern w:val="0"/>
                 <w:sz w:val="32"/>
                 <w:szCs w:val="32"/>
@@ -3388,13 +3387,13 @@
                 <w:rFonts w:eastAsia="Times New Roman" w:cs="Courier New" w:ascii="Courier New" w:hAnsi="Courier New"/>
                 <w:b w:val="false"/>
                 <w:bCs w:val="false"/>
-                <w:color w:val="000000" w:themeColor="text1"/>
+                <w:color w:themeColor="text1" w:val="000000"/>
                 <w:kern w:val="0"/>
                 <w:sz w:val="20"/>
                 <w:szCs w:val="20"/>
                 <w:lang w:val="en-US" w:eastAsia="ru-RU" w:bidi="ar-SA"/>
               </w:rPr>
-              <w:t xml:space="preserve">print(f"Результат рекурсивного вычисления: {recursive_result}")    </w:t>
+              <w:t>print(f"Результат рекурсивного вычисления: {recursive_result}")</w:t>
             </w:r>
           </w:p>
           <w:p>
@@ -3409,7 +3408,7 @@
                 <w:rFonts w:ascii="Times New Roman" w:hAnsi="Times New Roman" w:eastAsia="" w:cs="" w:cstheme="majorBidi" w:eastAsiaTheme="majorEastAsia"/>
                 <w:b w:val="false"/>
                 <w:bCs w:val="false"/>
-                <w:color w:val="000000" w:themeColor="text1"/>
+                <w:color w:themeColor="text1" w:val="000000"/>
                 <w:kern w:val="0"/>
                 <w:sz w:val="32"/>
                 <w:szCs w:val="32"/>
@@ -3421,7 +3420,7 @@
                 <w:rFonts w:eastAsia="" w:cs="" w:cstheme="majorBidi" w:eastAsiaTheme="majorEastAsia" w:ascii="Times New Roman" w:hAnsi="Times New Roman"/>
                 <w:b w:val="false"/>
                 <w:bCs w:val="false"/>
-                <w:color w:val="000000" w:themeColor="text1"/>
+                <w:color w:themeColor="text1" w:val="000000"/>
                 <w:kern w:val="0"/>
                 <w:sz w:val="32"/>
                 <w:szCs w:val="32"/>
@@ -3441,7 +3440,7 @@
                 <w:rFonts w:ascii="Times New Roman" w:hAnsi="Times New Roman" w:eastAsia="" w:cs="" w:cstheme="majorBidi" w:eastAsiaTheme="majorEastAsia"/>
                 <w:b w:val="false"/>
                 <w:bCs w:val="false"/>
-                <w:color w:val="000000" w:themeColor="text1"/>
+                <w:color w:themeColor="text1" w:val="000000"/>
                 <w:kern w:val="0"/>
                 <w:sz w:val="32"/>
                 <w:szCs w:val="32"/>
@@ -3453,7 +3452,7 @@
                 <w:rFonts w:eastAsia="Times New Roman" w:cs="Courier New" w:ascii="Courier New" w:hAnsi="Courier New"/>
                 <w:b w:val="false"/>
                 <w:bCs w:val="false"/>
-                <w:color w:val="000000" w:themeColor="text1"/>
+                <w:color w:themeColor="text1" w:val="000000"/>
                 <w:kern w:val="0"/>
                 <w:sz w:val="20"/>
                 <w:szCs w:val="20"/>
@@ -3474,7 +3473,7 @@
                 <w:rFonts w:ascii="Times New Roman" w:hAnsi="Times New Roman" w:eastAsia="" w:cs="" w:cstheme="majorBidi" w:eastAsiaTheme="majorEastAsia"/>
                 <w:b w:val="false"/>
                 <w:bCs w:val="false"/>
-                <w:color w:val="000000" w:themeColor="text1"/>
+                <w:color w:themeColor="text1" w:val="000000"/>
                 <w:kern w:val="0"/>
                 <w:sz w:val="32"/>
                 <w:szCs w:val="32"/>
@@ -3486,13 +3485,13 @@
                 <w:rFonts w:eastAsia="Times New Roman" w:cs="Courier New" w:ascii="Courier New" w:hAnsi="Courier New"/>
                 <w:b w:val="false"/>
                 <w:bCs w:val="false"/>
-                <w:color w:val="000000" w:themeColor="text1"/>
+                <w:color w:themeColor="text1" w:val="000000"/>
                 <w:kern w:val="0"/>
                 <w:sz w:val="20"/>
                 <w:szCs w:val="20"/>
                 <w:lang w:val="en-US" w:eastAsia="ru-RU" w:bidi="ar-SA"/>
               </w:rPr>
-              <w:t xml:space="preserve">print(f"Количество вызовов итеративной функции: {iter_count}")     </w:t>
+              <w:t>print(f"Количество вызовов итеративной функции: {iter_count}")</w:t>
             </w:r>
           </w:p>
           <w:p>
@@ -3516,25 +3515,13 @@
                 <w:rFonts w:eastAsia="Times New Roman" w:cs="Courier New" w:ascii="Courier New" w:hAnsi="Courier New"/>
                 <w:b w:val="false"/>
                 <w:bCs w:val="false"/>
-                <w:color w:val="000000" w:themeColor="text1"/>
+                <w:color w:themeColor="text1" w:val="000000"/>
                 <w:kern w:val="0"/>
                 <w:sz w:val="20"/>
                 <w:szCs w:val="20"/>
                 <w:lang w:val="en-US" w:eastAsia="ru-RU" w:bidi="ar-SA"/>
               </w:rPr>
-              <w:t xml:space="preserve">print(f"Количество вызовов рекурсивной функции: {rec_count}")  </w:t>
-            </w:r>
-            <w:r>
-              <w:rPr>
-                <w:rFonts w:eastAsia="Times New Roman" w:cs="Courier New" w:ascii="Courier New" w:hAnsi="Courier New"/>
-                <w:b/>
-                <w:color w:val="000000" w:themeColor="text1"/>
-                <w:kern w:val="0"/>
-                <w:sz w:val="20"/>
-                <w:szCs w:val="20"/>
-                <w:lang w:val="en-US" w:eastAsia="ru-RU" w:bidi="ar-SA"/>
-              </w:rPr>
-              <w:t xml:space="preserve">    </w:t>
+              <w:t>print(f"Количество вызовов рекурсивной функции: {rec_count}")</w:t>
             </w:r>
           </w:p>
           <w:p>
@@ -3555,13 +3542,11 @@
             </w:pPr>
             <w:r>
               <w:rPr>
-                <w:rFonts w:eastAsia="" w:cs="" w:cstheme="majorBidi" w:eastAsiaTheme="majorEastAsia" w:ascii="Times New Roman" w:hAnsi="Times New Roman"/>
-                <w:b/>
-                <w:color w:val="000000" w:themeColor="text1"/>
-                <w:kern w:val="0"/>
-                <w:sz w:val="32"/>
-                <w:szCs w:val="32"/>
-                <w:lang w:val="en-US" w:eastAsia="en-US" w:bidi="ar-SA"/>
+                <w:rFonts w:eastAsia="Times New Roman" w:cs="Courier New" w:ascii="Courier New" w:hAnsi="Courier New"/>
+                <w:color w:val="000000"/>
+                <w:sz w:val="20"/>
+                <w:szCs w:val="20"/>
+                <w:lang w:eastAsia="ru-RU"/>
               </w:rPr>
             </w:r>
           </w:p>
@@ -3574,7 +3559,7 @@
         <w:rPr>
           <w:rFonts w:ascii="Times New Roman" w:hAnsi="Times New Roman" w:eastAsia="" w:cs="" w:cstheme="majorBidi" w:eastAsiaTheme="majorEastAsia"/>
           <w:b/>
-          <w:color w:val="000000" w:themeColor="text1"/>
+          <w:color w:themeColor="text1" w:val="000000"/>
           <w:sz w:val="32"/>
           <w:szCs w:val="32"/>
           <w:lang w:val="en-US"/>
@@ -3584,7 +3569,7 @@
         <w:rPr>
           <w:rFonts w:eastAsia="" w:cs="" w:cstheme="majorBidi" w:eastAsiaTheme="majorEastAsia" w:ascii="Times New Roman" w:hAnsi="Times New Roman"/>
           <w:b/>
-          <w:color w:val="000000" w:themeColor="text1"/>
+          <w:color w:themeColor="text1" w:val="000000"/>
           <w:sz w:val="32"/>
           <w:szCs w:val="32"/>
           <w:lang w:val="en-US"/>
@@ -3597,7 +3582,7 @@
         <w:rPr>
           <w:rFonts w:ascii="Times New Roman" w:hAnsi="Times New Roman" w:eastAsia="" w:cs="" w:cstheme="majorBidi" w:eastAsiaTheme="majorEastAsia"/>
           <w:b/>
-          <w:color w:val="000000" w:themeColor="text1"/>
+          <w:color w:themeColor="text1" w:val="000000"/>
           <w:sz w:val="32"/>
           <w:szCs w:val="32"/>
           <w:lang w:val="en-US"/>
@@ -3607,7 +3592,7 @@
         <w:rPr>
           <w:rFonts w:eastAsia="" w:cs="" w:ascii="Times New Roman" w:hAnsi="Times New Roman" w:cstheme="majorBidi" w:eastAsiaTheme="majorEastAsia"/>
           <w:b/>
-          <w:color w:val="000000" w:themeColor="text1"/>
+          <w:color w:themeColor="text1" w:val="000000"/>
           <w:sz w:val="32"/>
           <w:szCs w:val="32"/>
           <w:lang w:val="en-US"/>
@@ -3624,7 +3609,7 @@
         <w:rPr>
           <w:rFonts w:eastAsia="" w:cs="" w:ascii="Times New Roman" w:hAnsi="Times New Roman" w:cstheme="majorBidi" w:eastAsiaTheme="majorEastAsia"/>
           <w:b/>
-          <w:color w:val="000000" w:themeColor="text1"/>
+          <w:color w:themeColor="text1" w:val="000000"/>
           <w:sz w:val="32"/>
           <w:szCs w:val="32"/>
         </w:rPr>
@@ -3670,6 +3655,7 @@
                     <a:prstGeom prst="rect">
                       <a:avLst/>
                     </a:prstGeom>
+                    <a:noFill/>
                   </pic:spPr>
                 </pic:pic>
               </a:graphicData>
@@ -3681,7 +3667,7 @@
         <w:rPr>
           <w:rFonts w:eastAsia="" w:cs="" w:ascii="Times New Roman" w:hAnsi="Times New Roman" w:cstheme="majorBidi" w:eastAsiaTheme="majorEastAsia"/>
           <w:b/>
-          <w:color w:val="000000" w:themeColor="text1"/>
+          <w:color w:themeColor="text1" w:val="000000"/>
           <w:sz w:val="32"/>
           <w:szCs w:val="32"/>
         </w:rPr>
@@ -3699,23 +3685,7 @@
       </w:pPr>
       <w:r>
         <w:rPr/>
-        <w:t xml:space="preserve">Сравнение результатов: В обоих случаях (итеративный и рекурсивный подходы) функция правильно вычислила значение </w:t>
-      </w:r>
-      <w:r>
-        <w:rPr/>
-        <w:t>5-4+1</w:t>
-      </w:r>
-      <w:r>
-        <w:rPr/>
-        <w:t>=</w:t>
-      </w:r>
-      <w:r>
-        <w:rPr/>
-        <w:t>2</w:t>
-      </w:r>
-      <w:r>
-        <w:rPr/>
-        <w:t>. Это подтверждает корректность обеих реализаций.</w:t>
+        <w:t>Сравнение результатов: В обоих случаях (итеративный и рекурсивный подходы) функция правильно вычислила значение 5-4+1=2. Это подтверждает корректность обеих реализаций.</w:t>
       </w:r>
     </w:p>
     <w:p>
@@ -3725,31 +3695,7 @@
       </w:pPr>
       <w:r>
         <w:rPr/>
-        <w:t xml:space="preserve">Итеративная функция была вызвана </w:t>
-      </w:r>
-      <w:r>
-        <w:rPr/>
-        <w:t>4</w:t>
-      </w:r>
-      <w:r>
-        <w:rPr/>
-        <w:t xml:space="preserve"> раз, что соответствует количеству итераций, необходимых для выполнения вычитания 1 из результата на каждом шаге. Рекурсивная функция была вызвана </w:t>
-      </w:r>
-      <w:r>
-        <w:rPr/>
-        <w:t xml:space="preserve">5 </w:t>
-      </w:r>
-      <w:r>
-        <w:rPr/>
-        <w:t xml:space="preserve">раз, включая 1 базовый вызов и </w:t>
-      </w:r>
-      <w:r>
-        <w:rPr/>
-        <w:t>4</w:t>
-      </w:r>
-      <w:r>
-        <w:rPr/>
-        <w:t xml:space="preserve"> рекурсивных вызовов, что подтверждает правильность работы рекурсивного алгоритма.</w:t>
+        <w:t>Итеративная функция была вызвана 4 раз, что соответствует количеству итераций, необходимых для выполнения вычитания 1 из результата на каждом шаге. Рекурсивная функция была вызвана 5 раз, включая 1 базовый вызов и 4 рекурсивных вызовов, что подтверждает правильность работы рекурсивного алгоритма.</w:t>
       </w:r>
     </w:p>
     <w:p>
@@ -5549,11 +5495,11 @@
       <w:lang w:val="ru-RU" w:eastAsia="en-US" w:bidi="ar-SA"/>
     </w:rPr>
   </w:style>
-  <w:style w:type="paragraph" w:styleId="1">
-    <w:name w:val="Heading 1"/>
-    <w:basedOn w:val="2"/>
+  <w:style w:type="paragraph" w:styleId="Heading1">
+    <w:name w:val="heading 1"/>
+    <w:basedOn w:val="Heading2"/>
     <w:next w:val="Normal"/>
-    <w:link w:val="11"/>
+    <w:link w:val="1"/>
     <w:uiPriority w:val="9"/>
     <w:qFormat/>
     <w:rsid w:val="001f6576"/>
@@ -5564,16 +5510,16 @@
     <w:rPr>
       <w:rFonts w:ascii="Times New Roman" w:hAnsi="Times New Roman"/>
       <w:b/>
-      <w:color w:val="000000" w:themeColor="text1"/>
+      <w:color w:themeColor="text1" w:val="000000"/>
       <w:sz w:val="32"/>
       <w:szCs w:val="32"/>
     </w:rPr>
   </w:style>
-  <w:style w:type="paragraph" w:styleId="2">
-    <w:name w:val="Heading 2"/>
+  <w:style w:type="paragraph" w:styleId="Heading2">
+    <w:name w:val="heading 2"/>
     <w:basedOn w:val="Normal"/>
     <w:next w:val="Normal"/>
-    <w:link w:val="21"/>
+    <w:link w:val="2"/>
     <w:uiPriority w:val="9"/>
     <w:unhideWhenUsed/>
     <w:qFormat/>
@@ -5586,16 +5532,16 @@
     </w:pPr>
     <w:rPr>
       <w:rFonts w:ascii="Calibri Light" w:hAnsi="Calibri Light" w:eastAsia="" w:cs="" w:asciiTheme="majorHAnsi" w:cstheme="majorBidi" w:eastAsiaTheme="majorEastAsia" w:hAnsiTheme="majorHAnsi"/>
-      <w:color w:val="2F5496" w:themeColor="accent1" w:themeShade="bf"/>
+      <w:color w:themeColor="accent1" w:themeShade="bf" w:val="2F5496"/>
       <w:sz w:val="26"/>
       <w:szCs w:val="26"/>
     </w:rPr>
   </w:style>
-  <w:style w:type="paragraph" w:styleId="3">
-    <w:name w:val="Heading 3"/>
+  <w:style w:type="paragraph" w:styleId="Heading3">
+    <w:name w:val="heading 3"/>
     <w:basedOn w:val="Normal"/>
     <w:next w:val="Normal"/>
-    <w:link w:val="31"/>
+    <w:link w:val="3"/>
     <w:uiPriority w:val="9"/>
     <w:semiHidden/>
     <w:unhideWhenUsed/>
@@ -5609,7 +5555,7 @@
     </w:pPr>
     <w:rPr>
       <w:rFonts w:ascii="Calibri Light" w:hAnsi="Calibri Light" w:eastAsia="" w:cs="" w:asciiTheme="majorHAnsi" w:cstheme="majorBidi" w:eastAsiaTheme="majorEastAsia" w:hAnsiTheme="majorHAnsi"/>
-      <w:color w:val="1F3763" w:themeColor="accent1" w:themeShade="7f"/>
+      <w:color w:themeColor="accent1" w:themeShade="7f" w:val="1F3763"/>
       <w:sz w:val="24"/>
       <w:szCs w:val="24"/>
     </w:rPr>
@@ -5621,7 +5567,7 @@
     <w:qFormat/>
     <w:rPr/>
   </w:style>
-  <w:style w:type="character" w:styleId="11" w:customStyle="1">
+  <w:style w:type="character" w:styleId="1" w:customStyle="1">
     <w:name w:val="Заголовок 1 Знак"/>
     <w:basedOn w:val="DefaultParagraphFont"/>
     <w:uiPriority w:val="9"/>
@@ -5630,12 +5576,12 @@
     <w:rPr>
       <w:rFonts w:ascii="Times New Roman" w:hAnsi="Times New Roman" w:eastAsia="" w:cs="" w:cstheme="majorBidi" w:eastAsiaTheme="majorEastAsia"/>
       <w:b/>
-      <w:color w:val="000000" w:themeColor="text1"/>
+      <w:color w:themeColor="text1" w:val="000000"/>
       <w:sz w:val="32"/>
       <w:szCs w:val="32"/>
     </w:rPr>
   </w:style>
-  <w:style w:type="character" w:styleId="21" w:customStyle="1">
+  <w:style w:type="character" w:styleId="2" w:customStyle="1">
     <w:name w:val="Заголовок 2 Знак"/>
     <w:basedOn w:val="DefaultParagraphFont"/>
     <w:uiPriority w:val="9"/>
@@ -5643,7 +5589,7 @@
     <w:rsid w:val="001f6576"/>
     <w:rPr>
       <w:rFonts w:ascii="Calibri Light" w:hAnsi="Calibri Light" w:eastAsia="" w:cs="" w:asciiTheme="majorHAnsi" w:cstheme="majorBidi" w:eastAsiaTheme="majorEastAsia" w:hAnsiTheme="majorHAnsi"/>
-      <w:color w:val="2F5496" w:themeColor="accent1" w:themeShade="bf"/>
+      <w:color w:themeColor="accent1" w:themeShade="bf" w:val="2F5496"/>
       <w:sz w:val="26"/>
       <w:szCs w:val="26"/>
     </w:rPr>
@@ -5661,7 +5607,7 @@
       <w:lang w:eastAsia="ru-RU"/>
     </w:rPr>
   </w:style>
-  <w:style w:type="character" w:styleId="31" w:customStyle="1">
+  <w:style w:type="character" w:styleId="3" w:customStyle="1">
     <w:name w:val="Заголовок 3 Знак"/>
     <w:basedOn w:val="DefaultParagraphFont"/>
     <w:uiPriority w:val="9"/>
@@ -5670,12 +5616,12 @@
     <w:rsid w:val="001167d0"/>
     <w:rPr>
       <w:rFonts w:ascii="Calibri Light" w:hAnsi="Calibri Light" w:eastAsia="" w:cs="" w:asciiTheme="majorHAnsi" w:cstheme="majorBidi" w:eastAsiaTheme="majorEastAsia" w:hAnsiTheme="majorHAnsi"/>
-      <w:color w:val="1F3763" w:themeColor="accent1" w:themeShade="7f"/>
+      <w:color w:themeColor="accent1" w:themeShade="7f" w:val="1F3763"/>
       <w:sz w:val="24"/>
       <w:szCs w:val="24"/>
     </w:rPr>
   </w:style>
-  <w:style w:type="character" w:styleId="Style12">
+  <w:style w:type="character" w:styleId="Strong">
     <w:name w:val="Strong"/>
     <w:qFormat/>
     <w:rPr>
@@ -5683,22 +5629,22 @@
       <w:bCs/>
     </w:rPr>
   </w:style>
-  <w:style w:type="paragraph" w:styleId="Style13">
-    <w:name w:val="Заголовок"/>
+  <w:style w:type="paragraph" w:styleId="Heading">
+    <w:name w:val="Heading"/>
     <w:basedOn w:val="Normal"/>
-    <w:next w:val="Style14"/>
+    <w:next w:val="BodyText"/>
     <w:qFormat/>
     <w:pPr>
       <w:keepNext w:val="true"/>
       <w:spacing w:before="240" w:after="120"/>
     </w:pPr>
     <w:rPr>
-      <w:rFonts w:ascii="Liberation Sans" w:hAnsi="Liberation Sans" w:eastAsia="Microsoft YaHei" w:cs="Lucida Sans"/>
+      <w:rFonts w:ascii="Liberation Sans" w:hAnsi="Liberation Sans" w:eastAsia="Noto Sans CJK SC" w:cs="Noto Sans Devanagari"/>
       <w:sz w:val="28"/>
       <w:szCs w:val="28"/>
     </w:rPr>
   </w:style>
-  <w:style w:type="paragraph" w:styleId="Style14">
+  <w:style w:type="paragraph" w:styleId="BodyText">
     <w:name w:val="Body Text"/>
     <w:basedOn w:val="Normal"/>
     <w:link w:val="Style11"/>
@@ -5717,54 +5663,12 @@
       <w:lang w:eastAsia="ru-RU"/>
     </w:rPr>
   </w:style>
-  <w:style w:type="paragraph" w:styleId="Style15">
+  <w:style w:type="paragraph" w:styleId="List">
     <w:name w:val="List"/>
-    <w:basedOn w:val="Style14"/>
+    <w:basedOn w:val="BodyText"/>
     <w:pPr/>
     <w:rPr>
       <w:rFonts w:cs="Lucida Sans"/>
-    </w:rPr>
-  </w:style>
-  <w:style w:type="paragraph" w:styleId="Style16">
-    <w:name w:val="Caption"/>
-    <w:basedOn w:val="Normal"/>
-    <w:qFormat/>
-    <w:pPr>
-      <w:suppressLineNumbers/>
-      <w:spacing w:before="120" w:after="120"/>
-    </w:pPr>
-    <w:rPr>
-      <w:rFonts w:cs="Lucida Sans"/>
-      <w:i/>
-      <w:iCs/>
-      <w:sz w:val="24"/>
-      <w:szCs w:val="24"/>
-    </w:rPr>
-  </w:style>
-  <w:style w:type="paragraph" w:styleId="Style17">
-    <w:name w:val="Указатель"/>
-    <w:basedOn w:val="Normal"/>
-    <w:qFormat/>
-    <w:pPr>
-      <w:suppressLineNumbers/>
-    </w:pPr>
-    <w:rPr>
-      <w:rFonts w:cs="Lucida Sans"/>
-    </w:rPr>
-  </w:style>
-  <w:style w:type="paragraph" w:styleId="Style18">
-    <w:name w:val="Title"/>
-    <w:basedOn w:val="Normal"/>
-    <w:next w:val="Style14"/>
-    <w:qFormat/>
-    <w:pPr>
-      <w:keepNext w:val="true"/>
-      <w:spacing w:before="240" w:after="120"/>
-    </w:pPr>
-    <w:rPr>
-      <w:rFonts w:ascii="Liberation Sans" w:hAnsi="Liberation Sans" w:eastAsia="Microsoft YaHei" w:cs="Lucida Sans"/>
-      <w:sz w:val="28"/>
-      <w:szCs w:val="28"/>
     </w:rPr>
   </w:style>
   <w:style w:type="paragraph" w:styleId="Caption">
@@ -5783,7 +5687,59 @@
       <w:szCs w:val="24"/>
     </w:rPr>
   </w:style>
-  <w:style w:type="paragraph" w:styleId="Indexheading">
+  <w:style w:type="paragraph" w:styleId="Index">
+    <w:name w:val="Index"/>
+    <w:basedOn w:val="Normal"/>
+    <w:qFormat/>
+    <w:pPr>
+      <w:suppressLineNumbers/>
+    </w:pPr>
+    <w:rPr>
+      <w:rFonts w:cs="Noto Sans Devanagari"/>
+    </w:rPr>
+  </w:style>
+  <w:style w:type="paragraph" w:styleId="Style12">
+    <w:name w:val="Заголовок"/>
+    <w:basedOn w:val="Normal"/>
+    <w:next w:val="BodyText"/>
+    <w:qFormat/>
+    <w:pPr>
+      <w:keepNext w:val="true"/>
+      <w:spacing w:before="240" w:after="120"/>
+    </w:pPr>
+    <w:rPr>
+      <w:rFonts w:ascii="Liberation Sans" w:hAnsi="Liberation Sans" w:eastAsia="Microsoft YaHei" w:cs="Lucida Sans"/>
+      <w:sz w:val="28"/>
+      <w:szCs w:val="28"/>
+    </w:rPr>
+  </w:style>
+  <w:style w:type="paragraph" w:styleId="Style13">
+    <w:name w:val="Указатель"/>
+    <w:basedOn w:val="Normal"/>
+    <w:qFormat/>
+    <w:pPr>
+      <w:suppressLineNumbers/>
+    </w:pPr>
+    <w:rPr>
+      <w:rFonts w:cs="Lucida Sans"/>
+    </w:rPr>
+  </w:style>
+  <w:style w:type="paragraph" w:styleId="Title">
+    <w:name w:val="Title"/>
+    <w:basedOn w:val="Normal"/>
+    <w:next w:val="BodyText"/>
+    <w:qFormat/>
+    <w:pPr>
+      <w:keepNext w:val="true"/>
+      <w:spacing w:before="240" w:after="120"/>
+    </w:pPr>
+    <w:rPr>
+      <w:rFonts w:ascii="Liberation Sans" w:hAnsi="Liberation Sans" w:eastAsia="Microsoft YaHei" w:cs="Lucida Sans"/>
+      <w:sz w:val="28"/>
+      <w:szCs w:val="28"/>
+    </w:rPr>
+  </w:style>
+  <w:style w:type="paragraph" w:styleId="IndexHeading">
     <w:name w:val="index heading"/>
     <w:basedOn w:val="Normal"/>
     <w:qFormat/>
@@ -5802,7 +5758,7 @@
     <w:rsid w:val="00ce38eb"/>
     <w:pPr>
       <w:spacing w:before="0" w:after="160"/>
-      <w:ind w:left="720" w:hanging="0"/>
+      <w:ind w:hanging="0" w:left="720"/>
       <w:contextualSpacing/>
     </w:pPr>
     <w:rPr/>
@@ -5863,195 +5819,97 @@
 </file>
 
 <file path=word/theme/theme1.xml><?xml version="1.0" encoding="utf-8"?>
-<a:theme xmlns:a="http://schemas.openxmlformats.org/drawingml/2006/main" name="Тема Office">
+<a:theme xmlns:a="http://schemas.openxmlformats.org/drawingml/2006/main" xmlns:r="http://schemas.openxmlformats.org/officeDocument/2006/relationships" name="Тема Office">
   <a:themeElements>
     <a:clrScheme name="Стандартная">
       <a:dk1>
-        <a:sysClr val="windowText" lastClr="000000"/>
+        <a:srgbClr val="000000"/>
       </a:dk1>
       <a:lt1>
-        <a:sysClr val="window" lastClr="FFFFFF"/>
+        <a:srgbClr val="ffffff"/>
       </a:lt1>
       <a:dk2>
-        <a:srgbClr val="44546A"/>
+        <a:srgbClr val="44546a"/>
       </a:dk2>
       <a:lt2>
-        <a:srgbClr val="E7E6E6"/>
+        <a:srgbClr val="e7e6e6"/>
       </a:lt2>
       <a:accent1>
-        <a:srgbClr val="4472C4"/>
+        <a:srgbClr val="4472c4"/>
       </a:accent1>
       <a:accent2>
-        <a:srgbClr val="ED7D31"/>
+        <a:srgbClr val="ed7d31"/>
       </a:accent2>
       <a:accent3>
-        <a:srgbClr val="A5A5A5"/>
+        <a:srgbClr val="a5a5a5"/>
       </a:accent3>
       <a:accent4>
-        <a:srgbClr val="FFC000"/>
+        <a:srgbClr val="ffc000"/>
       </a:accent4>
       <a:accent5>
-        <a:srgbClr val="5B9BD5"/>
+        <a:srgbClr val="5b9bd5"/>
       </a:accent5>
       <a:accent6>
-        <a:srgbClr val="70AD47"/>
+        <a:srgbClr val="70ad47"/>
       </a:accent6>
       <a:hlink>
-        <a:srgbClr val="0563C1"/>
+        <a:srgbClr val="0563c1"/>
       </a:hlink>
       <a:folHlink>
-        <a:srgbClr val="954F72"/>
+        <a:srgbClr val="954f72"/>
       </a:folHlink>
     </a:clrScheme>
     <a:fontScheme name="Стандартная">
       <a:majorFont>
-        <a:latin typeface="Calibri Light" panose="020F0302020204030204"/>
+        <a:latin typeface="Calibri Light" panose="020F0302020204030204" pitchFamily="0" charset="1"/>
         <a:ea typeface=""/>
         <a:cs typeface=""/>
-        <a:font script="Jpan" typeface="游ゴシック Light"/>
-        <a:font script="Hang" typeface="맑은 고딕"/>
-        <a:font script="Hans" typeface="等线 Light"/>
-        <a:font script="Hant" typeface="新細明體"/>
-        <a:font script="Arab" typeface="Times New Roman"/>
-        <a:font script="Hebr" typeface="Times New Roman"/>
-        <a:font script="Thai" typeface="Angsana New"/>
-        <a:font script="Ethi" typeface="Nyala"/>
-        <a:font script="Beng" typeface="Vrinda"/>
-        <a:font script="Gujr" typeface="Shruti"/>
-        <a:font script="Khmr" typeface="MoolBoran"/>
-        <a:font script="Knda" typeface="Tunga"/>
-        <a:font script="Guru" typeface="Raavi"/>
-        <a:font script="Cans" typeface="Euphemia"/>
-        <a:font script="Cher" typeface="Plantagenet Cherokee"/>
-        <a:font script="Yiii" typeface="Microsoft Yi Baiti"/>
-        <a:font script="Tibt" typeface="Microsoft Himalaya"/>
-        <a:font script="Thaa" typeface="MV Boli"/>
-        <a:font script="Deva" typeface="Mangal"/>
-        <a:font script="Telu" typeface="Gautami"/>
-        <a:font script="Taml" typeface="Latha"/>
-        <a:font script="Syrc" typeface="Estrangelo Edessa"/>
-        <a:font script="Orya" typeface="Kalinga"/>
-        <a:font script="Mlym" typeface="Kartika"/>
-        <a:font script="Laoo" typeface="DokChampa"/>
-        <a:font script="Sinh" typeface="Iskoola Pota"/>
-        <a:font script="Mong" typeface="Mongolian Baiti"/>
-        <a:font script="Viet" typeface="Times New Roman"/>
-        <a:font script="Uigh" typeface="Microsoft Uighur"/>
-        <a:font script="Geor" typeface="Sylfaen"/>
-        <a:font script="Armn" typeface="Arial"/>
-        <a:font script="Bugi" typeface="Leelawadee UI"/>
-        <a:font script="Bopo" typeface="Microsoft JhengHei"/>
-        <a:font script="Java" typeface="Javanese Text"/>
-        <a:font script="Lisu" typeface="Segoe UI"/>
-        <a:font script="Mymr" typeface="Myanmar Text"/>
-        <a:font script="Nkoo" typeface="Ebrima"/>
-        <a:font script="Olck" typeface="Nirmala UI"/>
-        <a:font script="Osma" typeface="Ebrima"/>
-        <a:font script="Phag" typeface="Phagspa"/>
-        <a:font script="Syrn" typeface="Estrangelo Edessa"/>
-        <a:font script="Syrj" typeface="Estrangelo Edessa"/>
-        <a:font script="Syre" typeface="Estrangelo Edessa"/>
-        <a:font script="Sora" typeface="Nirmala UI"/>
-        <a:font script="Tale" typeface="Microsoft Tai Le"/>
-        <a:font script="Talu" typeface="Microsoft New Tai Lue"/>
-        <a:font script="Tfng" typeface="Ebrima"/>
       </a:majorFont>
       <a:minorFont>
-        <a:latin typeface="Calibri" panose="020F0502020204030204"/>
+        <a:latin typeface="Calibri" panose="020F0502020204030204" pitchFamily="0" charset="1"/>
         <a:ea typeface=""/>
         <a:cs typeface=""/>
-        <a:font script="Jpan" typeface="游明朝"/>
-        <a:font script="Hang" typeface="맑은 고딕"/>
-        <a:font script="Hans" typeface="等线"/>
-        <a:font script="Hant" typeface="新細明體"/>
-        <a:font script="Arab" typeface="Arial"/>
-        <a:font script="Hebr" typeface="Arial"/>
-        <a:font script="Thai" typeface="Cordia New"/>
-        <a:font script="Ethi" typeface="Nyala"/>
-        <a:font script="Beng" typeface="Vrinda"/>
-        <a:font script="Gujr" typeface="Shruti"/>
-        <a:font script="Khmr" typeface="DaunPenh"/>
-        <a:font script="Knda" typeface="Tunga"/>
-        <a:font script="Guru" typeface="Raavi"/>
-        <a:font script="Cans" typeface="Euphemia"/>
-        <a:font script="Cher" typeface="Plantagenet Cherokee"/>
-        <a:font script="Yiii" typeface="Microsoft Yi Baiti"/>
-        <a:font script="Tibt" typeface="Microsoft Himalaya"/>
-        <a:font script="Thaa" typeface="MV Boli"/>
-        <a:font script="Deva" typeface="Mangal"/>
-        <a:font script="Telu" typeface="Gautami"/>
-        <a:font script="Taml" typeface="Latha"/>
-        <a:font script="Syrc" typeface="Estrangelo Edessa"/>
-        <a:font script="Orya" typeface="Kalinga"/>
-        <a:font script="Mlym" typeface="Kartika"/>
-        <a:font script="Laoo" typeface="DokChampa"/>
-        <a:font script="Sinh" typeface="Iskoola Pota"/>
-        <a:font script="Mong" typeface="Mongolian Baiti"/>
-        <a:font script="Viet" typeface="Arial"/>
-        <a:font script="Uigh" typeface="Microsoft Uighur"/>
-        <a:font script="Geor" typeface="Sylfaen"/>
-        <a:font script="Armn" typeface="Arial"/>
-        <a:font script="Bugi" typeface="Leelawadee UI"/>
-        <a:font script="Bopo" typeface="Microsoft JhengHei"/>
-        <a:font script="Java" typeface="Javanese Text"/>
-        <a:font script="Lisu" typeface="Segoe UI"/>
-        <a:font script="Mymr" typeface="Myanmar Text"/>
-        <a:font script="Nkoo" typeface="Ebrima"/>
-        <a:font script="Olck" typeface="Nirmala UI"/>
-        <a:font script="Osma" typeface="Ebrima"/>
-        <a:font script="Phag" typeface="Phagspa"/>
-        <a:font script="Syrn" typeface="Estrangelo Edessa"/>
-        <a:font script="Syrj" typeface="Estrangelo Edessa"/>
-        <a:font script="Syre" typeface="Estrangelo Edessa"/>
-        <a:font script="Sora" typeface="Nirmala UI"/>
-        <a:font script="Tale" typeface="Microsoft Tai Le"/>
-        <a:font script="Talu" typeface="Microsoft New Tai Lue"/>
-        <a:font script="Tfng" typeface="Ebrima"/>
       </a:minorFont>
     </a:fontScheme>
-    <a:fmtScheme name="Стандартная">
+    <a:fmtScheme>
       <a:fillStyleLst>
         <a:solidFill>
           <a:schemeClr val="phClr"/>
         </a:solidFill>
-        <a:gradFill rotWithShape="1">
+        <a:gradFill>
           <a:gsLst>
             <a:gs pos="0">
               <a:schemeClr val="phClr">
                 <a:lumMod val="110000"/>
-                <a:satMod val="105000"/>
                 <a:tint val="67000"/>
               </a:schemeClr>
             </a:gs>
             <a:gs pos="50000">
               <a:schemeClr val="phClr">
                 <a:lumMod val="105000"/>
-                <a:satMod val="103000"/>
                 <a:tint val="73000"/>
               </a:schemeClr>
             </a:gs>
             <a:gs pos="100000">
               <a:schemeClr val="phClr">
                 <a:lumMod val="105000"/>
-                <a:satMod val="109000"/>
                 <a:tint val="81000"/>
               </a:schemeClr>
             </a:gs>
           </a:gsLst>
           <a:lin ang="5400000" scaled="0"/>
+          <a:tileRect l="0" t="0" r="0" b="0"/>
         </a:gradFill>
-        <a:gradFill rotWithShape="1">
+        <a:gradFill>
           <a:gsLst>
             <a:gs pos="0">
               <a:schemeClr val="phClr">
-                <a:satMod val="103000"/>
                 <a:lumMod val="102000"/>
                 <a:tint val="94000"/>
               </a:schemeClr>
             </a:gs>
             <a:gs pos="50000">
               <a:schemeClr val="phClr">
-                <a:satMod val="110000"/>
                 <a:lumMod val="100000"/>
                 <a:shade val="100000"/>
               </a:schemeClr>
@@ -6059,33 +5917,24 @@
             <a:gs pos="100000">
               <a:schemeClr val="phClr">
                 <a:lumMod val="99000"/>
-                <a:satMod val="120000"/>
                 <a:shade val="78000"/>
               </a:schemeClr>
             </a:gs>
           </a:gsLst>
           <a:lin ang="5400000" scaled="0"/>
+          <a:tileRect l="0" t="0" r="0" b="0"/>
         </a:gradFill>
       </a:fillStyleLst>
       <a:lnStyleLst>
         <a:ln w="6350" cap="flat" cmpd="sng" algn="ctr">
-          <a:solidFill>
-            <a:schemeClr val="phClr"/>
-          </a:solidFill>
           <a:prstDash val="solid"/>
           <a:miter lim="800000"/>
         </a:ln>
         <a:ln w="12700" cap="flat" cmpd="sng" algn="ctr">
-          <a:solidFill>
-            <a:schemeClr val="phClr"/>
-          </a:solidFill>
           <a:prstDash val="solid"/>
           <a:miter lim="800000"/>
         </a:ln>
         <a:ln w="19050" cap="flat" cmpd="sng" algn="ctr">
-          <a:solidFill>
-            <a:schemeClr val="phClr"/>
-          </a:solidFill>
           <a:prstDash val="solid"/>
           <a:miter lim="800000"/>
         </a:ln>
@@ -6098,13 +5947,7 @@
           <a:effectLst/>
         </a:effectStyle>
         <a:effectStyle>
-          <a:effectLst>
-            <a:outerShdw blurRad="57150" dist="19050" dir="5400000" algn="ctr" rotWithShape="0">
-              <a:srgbClr val="000000">
-                <a:alpha val="63000"/>
-              </a:srgbClr>
-            </a:outerShdw>
-          </a:effectLst>
+          <a:effectLst/>
         </a:effectStyle>
       </a:effectStyleLst>
       <a:bgFillStyleLst>
@@ -6114,15 +5957,13 @@
         <a:solidFill>
           <a:schemeClr val="phClr">
             <a:tint val="95000"/>
-            <a:satMod val="170000"/>
           </a:schemeClr>
         </a:solidFill>
-        <a:gradFill rotWithShape="1">
+        <a:gradFill>
           <a:gsLst>
             <a:gs pos="0">
               <a:schemeClr val="phClr">
                 <a:tint val="93000"/>
-                <a:satMod val="150000"/>
                 <a:shade val="98000"/>
                 <a:lumMod val="102000"/>
               </a:schemeClr>
@@ -6130,7 +5971,6 @@
             <a:gs pos="50000">
               <a:schemeClr val="phClr">
                 <a:tint val="98000"/>
-                <a:satMod val="130000"/>
                 <a:shade val="90000"/>
                 <a:lumMod val="103000"/>
               </a:schemeClr>
@@ -6138,21 +5978,14 @@
             <a:gs pos="100000">
               <a:schemeClr val="phClr">
                 <a:shade val="63000"/>
-                <a:satMod val="120000"/>
               </a:schemeClr>
             </a:gs>
           </a:gsLst>
           <a:lin ang="5400000" scaled="0"/>
+          <a:tileRect l="0" t="0" r="0" b="0"/>
         </a:gradFill>
       </a:bgFillStyleLst>
     </a:fmtScheme>
   </a:themeElements>
-  <a:objectDefaults/>
-  <a:extraClrSchemeLst/>
-  <a:extLst>
-    <a:ext uri="{05A4C25C-085E-4340-85A3-A5531E510DB2}">
-      <thm15:themeFamily xmlns:thm15="http://schemas.microsoft.com/office/thememl/2012/main" name="Office Theme" id="{62F939B6-93AF-4DB8-9C6B-D6C7DFDC589F}" vid="{4A3C46E8-61CC-4603-A589-7422A47A8E4A}"/>
-    </a:ext>
-  </a:extLst>
 </a:theme>
 </file>